--- a/proj3_report.docx
+++ b/proj3_report.docx
@@ -85,17 +85,15 @@
           <w:sz w:val="32"/>
           <w:szCs w:val="32"/>
         </w:rPr>
-        <w:t xml:space="preserve">Arvind </w:t>
-      </w:r>
-      <w:proofErr w:type="spellStart"/>
+        <w:t>Arvind Thirumurugan</w:t>
+      </w:r>
       <w:r>
         <w:rPr>
           <w:sz w:val="32"/>
           <w:szCs w:val="32"/>
         </w:rPr>
-        <w:t>Thirumurugan</w:t>
-      </w:r>
-      <w:proofErr w:type="spellEnd"/>
+        <w:tab/>
+      </w:r>
       <w:r>
         <w:rPr>
           <w:sz w:val="32"/>
@@ -115,17 +113,15 @@
           <w:sz w:val="32"/>
           <w:szCs w:val="32"/>
         </w:rPr>
-        <w:tab/>
-      </w:r>
-      <w:proofErr w:type="spellStart"/>
+        <w:t>athirumu</w:t>
+      </w:r>
       <w:r>
         <w:rPr>
           <w:sz w:val="32"/>
           <w:szCs w:val="32"/>
         </w:rPr>
-        <w:t>athirumu</w:t>
-      </w:r>
-      <w:proofErr w:type="spellEnd"/>
+        <w:tab/>
+      </w:r>
       <w:r>
         <w:rPr>
           <w:sz w:val="32"/>
@@ -139,6 +135,7 @@
           <w:szCs w:val="32"/>
         </w:rPr>
         <w:tab/>
+        <w:t>50289656</w:t>
       </w:r>
       <w:r>
         <w:rPr>
@@ -146,29 +143,28 @@
           <w:szCs w:val="32"/>
         </w:rPr>
         <w:tab/>
-        <w:t>50289656</w:t>
-      </w:r>
-      <w:r>
+      </w:r>
+    </w:p>
+    <w:p>
+      <w:pPr>
         <w:rPr>
           <w:sz w:val="32"/>
           <w:szCs w:val="32"/>
         </w:rPr>
-        <w:tab/>
-      </w:r>
-    </w:p>
-    <w:p>
-      <w:pPr>
+      </w:pPr>
+      <w:r>
         <w:rPr>
           <w:sz w:val="32"/>
           <w:szCs w:val="32"/>
         </w:rPr>
-      </w:pPr>
+        <w:t>Saketh Varma Pericherla</w:t>
+      </w:r>
       <w:r>
         <w:rPr>
           <w:sz w:val="32"/>
           <w:szCs w:val="32"/>
         </w:rPr>
-        <w:t>Saketh Varma Pericherla</w:t>
+        <w:tab/>
       </w:r>
       <w:r>
         <w:rPr>
@@ -176,6 +172,7 @@
           <w:szCs w:val="32"/>
         </w:rPr>
         <w:tab/>
+        <w:t>sakethva</w:t>
       </w:r>
       <w:r>
         <w:rPr>
@@ -184,91 +181,58 @@
         </w:rPr>
         <w:tab/>
       </w:r>
-      <w:proofErr w:type="spellStart"/>
       <w:r>
         <w:rPr>
           <w:sz w:val="32"/>
           <w:szCs w:val="32"/>
         </w:rPr>
-        <w:t>sakethva</w:t>
-      </w:r>
-      <w:proofErr w:type="spellEnd"/>
+        <w:tab/>
+      </w:r>
       <w:r>
         <w:rPr>
           <w:sz w:val="32"/>
           <w:szCs w:val="32"/>
         </w:rPr>
         <w:tab/>
-      </w:r>
-      <w:r>
+        <w:t>50288206</w:t>
+      </w:r>
+    </w:p>
+    <w:p>
+      <w:pPr>
         <w:rPr>
           <w:sz w:val="32"/>
           <w:szCs w:val="32"/>
         </w:rPr>
-        <w:tab/>
-      </w:r>
+      </w:pPr>
       <w:r>
         <w:rPr>
           <w:sz w:val="32"/>
           <w:szCs w:val="32"/>
         </w:rPr>
-        <w:tab/>
-        <w:t>50288206</w:t>
-      </w:r>
-    </w:p>
-    <w:p>
-      <w:pPr>
+        <w:t>Vijay Jagannathan</w:t>
+      </w:r>
+      <w:r>
         <w:rPr>
           <w:sz w:val="32"/>
           <w:szCs w:val="32"/>
         </w:rPr>
-      </w:pPr>
+        <w:tab/>
+      </w:r>
       <w:r>
         <w:rPr>
           <w:sz w:val="32"/>
           <w:szCs w:val="32"/>
         </w:rPr>
-        <w:t xml:space="preserve">Vijay </w:t>
-      </w:r>
-      <w:proofErr w:type="spellStart"/>
+        <w:tab/>
+      </w:r>
       <w:r>
         <w:rPr>
           <w:sz w:val="32"/>
           <w:szCs w:val="32"/>
         </w:rPr>
-        <w:t>Jagannathan</w:t>
-      </w:r>
-      <w:proofErr w:type="spellEnd"/>
-      <w:r>
-        <w:rPr>
-          <w:sz w:val="32"/>
-          <w:szCs w:val="32"/>
-        </w:rPr>
         <w:tab/>
-      </w:r>
-      <w:r>
-        <w:rPr>
-          <w:sz w:val="32"/>
-          <w:szCs w:val="32"/>
-        </w:rPr>
-        <w:tab/>
-      </w:r>
-      <w:r>
-        <w:rPr>
-          <w:sz w:val="32"/>
-          <w:szCs w:val="32"/>
-        </w:rPr>
-        <w:tab/>
-      </w:r>
-      <w:proofErr w:type="spellStart"/>
-      <w:r>
-        <w:rPr>
-          <w:sz w:val="32"/>
-          <w:szCs w:val="32"/>
-        </w:rPr>
         <w:t>vijayjag</w:t>
       </w:r>
-      <w:proofErr w:type="spellEnd"/>
       <w:r>
         <w:rPr>
           <w:sz w:val="32"/>
@@ -657,18 +621,8 @@
                 <w:sz w:val="28"/>
                 <w:szCs w:val="28"/>
               </w:rPr>
-              <w:t>K-</w:t>
-            </w:r>
-            <w:proofErr w:type="spellStart"/>
-            <w:r>
-              <w:rPr>
-                <w:b/>
-                <w:sz w:val="28"/>
-                <w:szCs w:val="28"/>
-              </w:rPr>
-              <w:t>nn</w:t>
-            </w:r>
-            <w:proofErr w:type="spellEnd"/>
+              <w:t>K-nn</w:t>
+            </w:r>
           </w:p>
         </w:tc>
         <w:tc>
@@ -1109,18 +1063,8 @@
                 <w:sz w:val="28"/>
                 <w:szCs w:val="28"/>
               </w:rPr>
-              <w:t>K-</w:t>
-            </w:r>
-            <w:proofErr w:type="spellStart"/>
-            <w:r>
-              <w:rPr>
-                <w:b/>
-                <w:sz w:val="28"/>
-                <w:szCs w:val="28"/>
-              </w:rPr>
-              <w:t>nn</w:t>
-            </w:r>
-            <w:proofErr w:type="spellEnd"/>
+              <w:t>K-nn</w:t>
+            </w:r>
           </w:p>
         </w:tc>
         <w:tc>
@@ -1549,18 +1493,8 @@
                 <w:sz w:val="28"/>
                 <w:szCs w:val="28"/>
               </w:rPr>
-              <w:t>K-</w:t>
-            </w:r>
-            <w:proofErr w:type="spellStart"/>
-            <w:r>
-              <w:rPr>
-                <w:b/>
-                <w:sz w:val="28"/>
-                <w:szCs w:val="28"/>
-              </w:rPr>
-              <w:t>nn</w:t>
-            </w:r>
-            <w:proofErr w:type="spellEnd"/>
+              <w:t>K-nn</w:t>
+            </w:r>
           </w:p>
         </w:tc>
         <w:tc>
@@ -1999,18 +1933,8 @@
                 <w:sz w:val="28"/>
                 <w:szCs w:val="28"/>
               </w:rPr>
-              <w:t>K-</w:t>
-            </w:r>
-            <w:proofErr w:type="spellStart"/>
-            <w:r>
-              <w:rPr>
-                <w:b/>
-                <w:sz w:val="28"/>
-                <w:szCs w:val="28"/>
-              </w:rPr>
-              <w:t>nn</w:t>
-            </w:r>
-            <w:proofErr w:type="spellEnd"/>
+              <w:t>K-nn</w:t>
+            </w:r>
           </w:p>
         </w:tc>
         <w:tc>
@@ -2449,18 +2373,8 @@
                 <w:sz w:val="28"/>
                 <w:szCs w:val="28"/>
               </w:rPr>
-              <w:t>K-</w:t>
-            </w:r>
-            <w:proofErr w:type="spellStart"/>
-            <w:r>
-              <w:rPr>
-                <w:b/>
-                <w:sz w:val="28"/>
-                <w:szCs w:val="28"/>
-              </w:rPr>
-              <w:t>nn</w:t>
-            </w:r>
-            <w:proofErr w:type="spellEnd"/>
+              <w:t>K-nn</w:t>
+            </w:r>
           </w:p>
         </w:tc>
         <w:tc>
@@ -2867,28 +2781,7 @@
           <w:sz w:val="24"/>
           <w:szCs w:val="24"/>
         </w:rPr>
-        <w:t xml:space="preserve">The </w:t>
-      </w:r>
-      <w:r>
-        <w:rPr>
-          <w:sz w:val="24"/>
-          <w:szCs w:val="24"/>
-        </w:rPr>
-        <w:t>above</w:t>
-      </w:r>
-      <w:r>
-        <w:rPr>
-          <w:sz w:val="24"/>
-          <w:szCs w:val="24"/>
-        </w:rPr>
-        <w:t xml:space="preserve"> table shows the results obtained by our implementation of K-nearest neighbours, Decision Tree, Naïve Bayes and Random forest algorithms for the four datasets </w:t>
-      </w:r>
-      <w:r>
-        <w:rPr>
-          <w:sz w:val="24"/>
-          <w:szCs w:val="24"/>
-        </w:rPr>
-        <w:t>provided.</w:t>
+        <w:t>The above table shows the results obtained by our implementation of K-nearest neighbours, Decision Tree, Naïve Bayes and Random forest algorithms for the four datasets provided.</w:t>
       </w:r>
     </w:p>
     <w:p>
@@ -2949,14 +2842,7 @@
           <w:sz w:val="24"/>
           <w:szCs w:val="24"/>
         </w:rPr>
-        <w:t>to get these final results</w:t>
-      </w:r>
-      <w:r>
-        <w:rPr>
-          <w:sz w:val="24"/>
-          <w:szCs w:val="24"/>
-        </w:rPr>
-        <w:t xml:space="preserve"> and further analysis on the results </w:t>
+        <w:t xml:space="preserve">to get these final results and further analysis on the results </w:t>
       </w:r>
       <w:r>
         <w:rPr>
@@ -3060,6 +2946,49 @@
     <w:p>
       <w:pPr>
         <w:rPr>
+          <w:sz w:val="24"/>
+          <w:szCs w:val="24"/>
+        </w:rPr>
+      </w:pPr>
+      <w:r>
+        <w:rPr>
+          <w:sz w:val="24"/>
+          <w:szCs w:val="24"/>
+        </w:rPr>
+        <w:t>A decision tree makes sequential, hierarchical decision about the outcomes variable based on the predictor data.</w:t>
+      </w:r>
+      <w:r>
+        <w:rPr>
+          <w:sz w:val="24"/>
+          <w:szCs w:val="24"/>
+        </w:rPr>
+        <w:t xml:space="preserve"> Also known as CART (</w:t>
+      </w:r>
+      <w:r>
+        <w:rPr>
+          <w:sz w:val="24"/>
+          <w:szCs w:val="24"/>
+        </w:rPr>
+        <w:t>Classification and Regression Tree</w:t>
+      </w:r>
+      <w:r>
+        <w:rPr>
+          <w:sz w:val="24"/>
+          <w:szCs w:val="24"/>
+        </w:rPr>
+        <w:t>)</w:t>
+      </w:r>
+      <w:r>
+        <w:rPr>
+          <w:sz w:val="24"/>
+          <w:szCs w:val="24"/>
+        </w:rPr>
+        <w:t>, a decision tree model is represented as a binary tree.</w:t>
+      </w:r>
+    </w:p>
+    <w:p>
+      <w:pPr>
+        <w:rPr>
           <w:b/>
           <w:sz w:val="28"/>
           <w:szCs w:val="28"/>
@@ -3077,6 +3006,125 @@
     <w:p>
       <w:pPr>
         <w:rPr>
+          <w:sz w:val="24"/>
+          <w:szCs w:val="24"/>
+        </w:rPr>
+      </w:pPr>
+      <w:r>
+        <w:rPr>
+          <w:b/>
+          <w:sz w:val="24"/>
+          <w:szCs w:val="24"/>
+        </w:rPr>
+        <w:t>Building a tree:</w:t>
+      </w:r>
+      <w:r>
+        <w:rPr>
+          <w:sz w:val="24"/>
+          <w:szCs w:val="24"/>
+        </w:rPr>
+        <w:t xml:space="preserve"> </w:t>
+      </w:r>
+    </w:p>
+    <w:p>
+      <w:pPr>
+        <w:pStyle w:val="ListParagraph"/>
+        <w:numPr>
+          <w:ilvl w:val="0"/>
+          <w:numId w:val="3"/>
+        </w:numPr>
+        <w:rPr>
+          <w:sz w:val="24"/>
+          <w:szCs w:val="24"/>
+        </w:rPr>
+      </w:pPr>
+      <w:r>
+        <w:rPr>
+          <w:sz w:val="24"/>
+          <w:szCs w:val="24"/>
+        </w:rPr>
+        <w:t>Before we build a tree we need to know how to create a node and make a binary split</w:t>
+      </w:r>
+      <w:r>
+        <w:rPr>
+          <w:sz w:val="24"/>
+          <w:szCs w:val="24"/>
+        </w:rPr>
+        <w:t>.</w:t>
+      </w:r>
+    </w:p>
+    <w:p>
+      <w:pPr>
+        <w:pStyle w:val="ListParagraph"/>
+        <w:numPr>
+          <w:ilvl w:val="0"/>
+          <w:numId w:val="3"/>
+        </w:numPr>
+        <w:rPr>
+          <w:sz w:val="24"/>
+          <w:szCs w:val="24"/>
+        </w:rPr>
+      </w:pPr>
+      <w:r>
+        <w:rPr>
+          <w:sz w:val="24"/>
+          <w:szCs w:val="24"/>
+        </w:rPr>
+        <w:t>There are many possible trees that can be derived for a given dataset. To choose a tree that provides the best split we follow the greedy strategy i.e. Split the records based on an attribute test that optimizes certain criterion.</w:t>
+      </w:r>
+    </w:p>
+    <w:p>
+      <w:pPr>
+        <w:pStyle w:val="ListParagraph"/>
+        <w:numPr>
+          <w:ilvl w:val="0"/>
+          <w:numId w:val="3"/>
+        </w:numPr>
+        <w:rPr>
+          <w:sz w:val="24"/>
+          <w:szCs w:val="24"/>
+        </w:rPr>
+      </w:pPr>
+      <w:r>
+        <w:rPr>
+          <w:sz w:val="24"/>
+          <w:szCs w:val="24"/>
+        </w:rPr>
+        <w:t xml:space="preserve">To implement the greedy </w:t>
+      </w:r>
+      <w:r>
+        <w:rPr>
+          <w:sz w:val="24"/>
+          <w:szCs w:val="24"/>
+        </w:rPr>
+        <w:t>strategy,</w:t>
+      </w:r>
+      <w:r>
+        <w:rPr>
+          <w:sz w:val="24"/>
+          <w:szCs w:val="24"/>
+        </w:rPr>
+        <w:t xml:space="preserve"> we will calculate GINI index at each node which indicates</w:t>
+      </w:r>
+      <w:r>
+        <w:rPr>
+          <w:sz w:val="24"/>
+          <w:szCs w:val="24"/>
+        </w:rPr>
+        <w:t xml:space="preserve"> how pure the nodes are, where node purity refers to how mixed the training data assigned to each node is.</w:t>
+      </w:r>
+      <w:r>
+        <w:rPr>
+          <w:sz w:val="24"/>
+          <w:szCs w:val="24"/>
+        </w:rPr>
+        <w:t xml:space="preserve"> The GINI index is calculated as:</w:t>
+      </w:r>
+    </w:p>
+    <w:p>
+      <w:pPr>
+        <w:jc w:val="center"/>
+        <w:rPr>
           <w:b/>
           <w:sz w:val="28"/>
           <w:szCs w:val="28"/>
@@ -3084,15 +3132,400 @@
       </w:pPr>
       <w:r>
         <w:rPr>
-          <w:b/>
+          <w:position w:val="-30"/>
           <w:sz w:val="28"/>
           <w:szCs w:val="28"/>
         </w:rPr>
-        <w:t>1.3.1 Parameters:</w:t>
-      </w:r>
-    </w:p>
-    <w:p>
-      <w:pPr>
+        <w:object w:dxaOrig="2600" w:dyaOrig="560">
+          <v:shapetype id="_x0000_t75" coordsize="21600,21600" o:spt="75" o:preferrelative="t" path="m@4@5l@4@11@9@11@9@5xe" filled="f" stroked="f">
+            <v:stroke joinstyle="miter"/>
+            <v:formulas>
+              <v:f eqn="if lineDrawn pixelLineWidth 0"/>
+              <v:f eqn="sum @0 1 0"/>
+              <v:f eqn="sum 0 0 @1"/>
+              <v:f eqn="prod @2 1 2"/>
+              <v:f eqn="prod @3 21600 pixelWidth"/>
+              <v:f eqn="prod @3 21600 pixelHeight"/>
+              <v:f eqn="sum @0 0 1"/>
+              <v:f eqn="prod @6 1 2"/>
+              <v:f eqn="prod @7 21600 pixelWidth"/>
+              <v:f eqn="sum @8 21600 0"/>
+              <v:f eqn="prod @7 21600 pixelHeight"/>
+              <v:f eqn="sum @10 21600 0"/>
+            </v:formulas>
+            <v:path o:extrusionok="f" gradientshapeok="t" o:connecttype="rect"/>
+            <o:lock v:ext="edit" aspectratio="t"/>
+          </v:shapetype>
+          <v:shape id="_x0000_i1025" type="#_x0000_t75" style="width:206.25pt;height:44.25pt" o:ole="">
+            <v:imagedata r:id="rId5" o:title=""/>
+          </v:shape>
+          <o:OLEObject Type="Embed" ProgID="Equation.3" ShapeID="_x0000_i1025" DrawAspect="Content" ObjectID="_1636806581" r:id="rId6"/>
+        </w:object>
+      </w:r>
+    </w:p>
+    <w:p>
+      <w:pPr>
+        <w:pStyle w:val="ListParagraph"/>
+        <w:numPr>
+          <w:ilvl w:val="0"/>
+          <w:numId w:val="3"/>
+        </w:numPr>
+        <w:rPr>
+          <w:sz w:val="24"/>
+          <w:szCs w:val="24"/>
+        </w:rPr>
+      </w:pPr>
+      <w:r>
+        <w:rPr>
+          <w:sz w:val="24"/>
+          <w:szCs w:val="24"/>
+        </w:rPr>
+        <w:lastRenderedPageBreak/>
+        <w:t>Further</w:t>
+      </w:r>
+      <w:r>
+        <w:rPr>
+          <w:sz w:val="24"/>
+          <w:szCs w:val="24"/>
+        </w:rPr>
+        <w:t>,</w:t>
+      </w:r>
+      <w:r>
+        <w:rPr>
+          <w:sz w:val="24"/>
+          <w:szCs w:val="24"/>
+        </w:rPr>
+        <w:t xml:space="preserve"> Information GAIN </w:t>
+      </w:r>
+      <w:r>
+        <w:rPr>
+          <w:sz w:val="24"/>
+          <w:szCs w:val="24"/>
+          <w:lang w:val="en-US"/>
+        </w:rPr>
+        <w:t>measures reduction in impurity achieved because of the split. This measure helps us choose the split that achieves most reduction</w:t>
+      </w:r>
+      <w:r>
+        <w:object w:dxaOrig="4380" w:dyaOrig="720">
+          <v:shape id="_x0000_i1026" type="#_x0000_t75" style="width:326.25pt;height:53.25pt" o:ole="">
+            <v:imagedata r:id="rId7" o:title=""/>
+          </v:shape>
+          <o:OLEObject Type="Embed" ProgID="Equation.3" ShapeID="_x0000_i1026" DrawAspect="Content" ObjectID="_1636806582" r:id="rId8"/>
+        </w:object>
+      </w:r>
+    </w:p>
+    <w:p>
+      <w:pPr>
+        <w:pStyle w:val="ListParagraph"/>
+        <w:numPr>
+          <w:ilvl w:val="0"/>
+          <w:numId w:val="3"/>
+        </w:numPr>
+        <w:rPr>
+          <w:sz w:val="24"/>
+          <w:szCs w:val="24"/>
+        </w:rPr>
+      </w:pPr>
+      <w:r>
+        <w:rPr>
+          <w:sz w:val="24"/>
+          <w:szCs w:val="24"/>
+        </w:rPr>
+        <w:t xml:space="preserve">If </w:t>
+      </w:r>
+      <w:r>
+        <w:rPr>
+          <w:sz w:val="24"/>
+          <w:szCs w:val="24"/>
+        </w:rPr>
+        <w:t>GAIN</w:t>
+      </w:r>
+      <w:r>
+        <w:rPr>
+          <w:sz w:val="24"/>
+          <w:szCs w:val="24"/>
+        </w:rPr>
+        <w:t xml:space="preserve"> is zero,</w:t>
+      </w:r>
+      <w:r>
+        <w:rPr>
+          <w:sz w:val="24"/>
+          <w:szCs w:val="24"/>
+        </w:rPr>
+        <w:t xml:space="preserve"> make the node a</w:t>
+      </w:r>
+      <w:r>
+        <w:rPr>
+          <w:sz w:val="24"/>
+          <w:szCs w:val="24"/>
+        </w:rPr>
+        <w:t xml:space="preserve"> leaf node</w:t>
+      </w:r>
+      <w:r>
+        <w:rPr>
+          <w:sz w:val="24"/>
+          <w:szCs w:val="24"/>
+        </w:rPr>
+        <w:t xml:space="preserve"> – this node contains an output variable which is used to make a final prediction.</w:t>
+      </w:r>
+    </w:p>
+    <w:p>
+      <w:pPr>
+        <w:pStyle w:val="ListParagraph"/>
+        <w:numPr>
+          <w:ilvl w:val="0"/>
+          <w:numId w:val="3"/>
+        </w:numPr>
+        <w:rPr>
+          <w:sz w:val="24"/>
+          <w:szCs w:val="24"/>
+        </w:rPr>
+      </w:pPr>
+      <w:r>
+        <w:rPr>
+          <w:sz w:val="24"/>
+          <w:szCs w:val="24"/>
+        </w:rPr>
+        <w:t>If the GAIN is non-zero</w:t>
+      </w:r>
+      <w:r>
+        <w:rPr>
+          <w:sz w:val="24"/>
+          <w:szCs w:val="24"/>
+        </w:rPr>
+        <w:t>,</w:t>
+      </w:r>
+      <w:r>
+        <w:rPr>
+          <w:sz w:val="24"/>
+          <w:szCs w:val="24"/>
+        </w:rPr>
+        <w:t xml:space="preserve"> </w:t>
+      </w:r>
+      <w:r>
+        <w:rPr>
+          <w:sz w:val="24"/>
+          <w:szCs w:val="24"/>
+        </w:rPr>
+        <w:t xml:space="preserve">then </w:t>
+      </w:r>
+      <w:r>
+        <w:rPr>
+          <w:sz w:val="24"/>
+          <w:szCs w:val="24"/>
+        </w:rPr>
+        <w:t>make two branches left and right that form the decision nodes – these nodes can further be split into left and right nodes based on their respective optimal GAIN calculations.</w:t>
+      </w:r>
+    </w:p>
+    <w:p>
+      <w:pPr>
+        <w:ind w:left="360"/>
+        <w:rPr>
+          <w:sz w:val="24"/>
+          <w:szCs w:val="24"/>
+        </w:rPr>
+      </w:pPr>
+    </w:p>
+    <w:bookmarkStart w:id="0" w:name="_MON_1636791227"/>
+    <w:bookmarkEnd w:id="0"/>
+    <w:p>
+      <w:pPr>
+        <w:pStyle w:val="ListParagraph"/>
+        <w:rPr>
+          <w:sz w:val="24"/>
+          <w:szCs w:val="24"/>
+        </w:rPr>
+      </w:pPr>
+      <w:r>
+        <w:rPr>
+          <w:sz w:val="24"/>
+          <w:szCs w:val="24"/>
+        </w:rPr>
+        <w:object w:dxaOrig="9026" w:dyaOrig="6390">
+          <v:shape id="_x0000_i1042" type="#_x0000_t75" style="width:451.5pt;height:319.5pt" o:ole="">
+            <v:imagedata r:id="rId9" o:title=""/>
+          </v:shape>
+          <o:OLEObject Type="Embed" ProgID="Word.OpenDocumentText.12" ShapeID="_x0000_i1042" DrawAspect="Content" ObjectID="_1636806583" r:id="rId10"/>
+        </w:object>
+      </w:r>
+    </w:p>
+    <w:p>
+      <w:pPr>
+        <w:rPr>
+          <w:b/>
+          <w:sz w:val="24"/>
+          <w:szCs w:val="24"/>
+        </w:rPr>
+      </w:pPr>
+      <w:r>
+        <w:rPr>
+          <w:b/>
+          <w:sz w:val="24"/>
+          <w:szCs w:val="24"/>
+        </w:rPr>
+        <w:t>Making a prediction:</w:t>
+      </w:r>
+    </w:p>
+    <w:p>
+      <w:pPr>
+        <w:pStyle w:val="ListParagraph"/>
+        <w:numPr>
+          <w:ilvl w:val="0"/>
+          <w:numId w:val="3"/>
+        </w:numPr>
+        <w:rPr>
+          <w:sz w:val="24"/>
+          <w:szCs w:val="24"/>
+        </w:rPr>
+      </w:pPr>
+      <w:r>
+        <w:rPr>
+          <w:sz w:val="24"/>
+          <w:szCs w:val="24"/>
+        </w:rPr>
+        <w:t>To make a prediction with the built decision tree we navigate the tree with the given row of data.</w:t>
+      </w:r>
+    </w:p>
+    <w:p>
+      <w:pPr>
+        <w:pStyle w:val="ListParagraph"/>
+        <w:numPr>
+          <w:ilvl w:val="0"/>
+          <w:numId w:val="3"/>
+        </w:numPr>
+        <w:rPr>
+          <w:sz w:val="24"/>
+          <w:szCs w:val="24"/>
+        </w:rPr>
+      </w:pPr>
+      <w:r>
+        <w:rPr>
+          <w:sz w:val="24"/>
+          <w:szCs w:val="24"/>
+        </w:rPr>
+        <w:t xml:space="preserve">We implement a recursive function, where the same prediction function is called again with left or right child nodes, depending on the </w:t>
+      </w:r>
+      <w:r>
+        <w:rPr>
+          <w:sz w:val="24"/>
+          <w:szCs w:val="24"/>
+        </w:rPr>
+        <w:t>condition at which</w:t>
+      </w:r>
+      <w:r>
+        <w:rPr>
+          <w:sz w:val="24"/>
+          <w:szCs w:val="24"/>
+        </w:rPr>
+        <w:t xml:space="preserve"> the tree splits the data. </w:t>
+      </w:r>
+    </w:p>
+    <w:p>
+      <w:pPr>
+        <w:pStyle w:val="ListParagraph"/>
+        <w:numPr>
+          <w:ilvl w:val="0"/>
+          <w:numId w:val="3"/>
+        </w:numPr>
+        <w:rPr>
+          <w:sz w:val="24"/>
+          <w:szCs w:val="24"/>
+        </w:rPr>
+      </w:pPr>
+      <w:r>
+        <w:rPr>
+          <w:sz w:val="24"/>
+          <w:szCs w:val="24"/>
+        </w:rPr>
+        <w:t>I</w:t>
+      </w:r>
+      <w:r>
+        <w:rPr>
+          <w:sz w:val="24"/>
+          <w:szCs w:val="24"/>
+        </w:rPr>
+        <w:t xml:space="preserve">f the type of node is </w:t>
+      </w:r>
+      <w:r>
+        <w:rPr>
+          <w:sz w:val="24"/>
+          <w:szCs w:val="24"/>
+        </w:rPr>
+        <w:t>“decision node” we continue stepping through the tree</w:t>
+      </w:r>
+      <w:r>
+        <w:rPr>
+          <w:sz w:val="24"/>
+          <w:szCs w:val="24"/>
+        </w:rPr>
+        <w:t xml:space="preserve"> based on the satisfied condition until we reach a leaf node</w:t>
+      </w:r>
+      <w:r>
+        <w:rPr>
+          <w:sz w:val="24"/>
+          <w:szCs w:val="24"/>
+        </w:rPr>
+        <w:t>.</w:t>
+      </w:r>
+    </w:p>
+    <w:p>
+      <w:pPr>
+        <w:pStyle w:val="ListParagraph"/>
+        <w:numPr>
+          <w:ilvl w:val="0"/>
+          <w:numId w:val="3"/>
+        </w:numPr>
+        <w:rPr>
+          <w:sz w:val="24"/>
+          <w:szCs w:val="24"/>
+        </w:rPr>
+      </w:pPr>
+      <w:r>
+        <w:rPr>
+          <w:sz w:val="24"/>
+          <w:szCs w:val="24"/>
+        </w:rPr>
+        <w:t>If the type of node is “leaf node” we return the prediction provided by the leaf node. This is the terminating condition of the prediction.</w:t>
+      </w:r>
+    </w:p>
+    <w:bookmarkStart w:id="1" w:name="_MON_1636791539"/>
+    <w:bookmarkEnd w:id="1"/>
+    <w:p>
+      <w:pPr>
+        <w:rPr>
+          <w:sz w:val="24"/>
+          <w:szCs w:val="24"/>
+        </w:rPr>
+      </w:pPr>
+      <w:r>
+        <w:rPr>
+          <w:sz w:val="24"/>
+          <w:szCs w:val="24"/>
+        </w:rPr>
+        <w:object w:dxaOrig="9026" w:dyaOrig="3750">
+          <v:shape id="_x0000_i1046" type="#_x0000_t75" style="width:451.5pt;height:187.5pt" o:ole="">
+            <v:imagedata r:id="rId11" o:title=""/>
+          </v:shape>
+          <o:OLEObject Type="Embed" ProgID="Word.OpenDocumentText.12" ShapeID="_x0000_i1046" DrawAspect="Content" ObjectID="_1636806584" r:id="rId12"/>
+        </w:object>
+      </w:r>
+    </w:p>
+    <w:p>
+      <w:pPr>
+        <w:rPr>
+          <w:b/>
+          <w:sz w:val="24"/>
+          <w:szCs w:val="24"/>
+        </w:rPr>
+      </w:pPr>
+    </w:p>
+    <w:p>
+      <w:pPr>
+        <w:pStyle w:val="ListParagraph"/>
+        <w:numPr>
+          <w:ilvl w:val="2"/>
+          <w:numId w:val="2"/>
+        </w:numPr>
         <w:rPr>
           <w:b/>
           <w:sz w:val="28"/>
@@ -3105,49 +3538,605 @@
           <w:sz w:val="28"/>
           <w:szCs w:val="28"/>
         </w:rPr>
-        <w:t>1.3.2</w:t>
-      </w:r>
-      <w:r>
+        <w:t>Parameters:</w:t>
+      </w:r>
+    </w:p>
+    <w:p>
+      <w:pPr>
+        <w:rPr>
+          <w:b/>
+          <w:sz w:val="24"/>
+          <w:szCs w:val="24"/>
+        </w:rPr>
+      </w:pPr>
+      <w:r>
+        <w:rPr>
+          <w:b/>
+          <w:sz w:val="24"/>
+          <w:szCs w:val="24"/>
+        </w:rPr>
+        <w:t>Continuous &amp; Categorical features:</w:t>
+      </w:r>
+    </w:p>
+    <w:bookmarkStart w:id="2" w:name="_MON_1636792058"/>
+    <w:bookmarkEnd w:id="2"/>
+    <w:p>
+      <w:pPr>
         <w:rPr>
           <w:b/>
           <w:sz w:val="28"/>
           <w:szCs w:val="28"/>
         </w:rPr>
-        <w:t xml:space="preserve"> </w:t>
-      </w:r>
+      </w:pPr>
       <w:r>
         <w:rPr>
           <w:b/>
           <w:sz w:val="28"/>
           <w:szCs w:val="28"/>
         </w:rPr>
-        <w:t>Analysis</w:t>
-      </w:r>
-      <w:r>
+        <w:object w:dxaOrig="9026" w:dyaOrig="3420">
+          <v:shape id="_x0000_i1049" type="#_x0000_t75" style="width:451.5pt;height:171pt" o:ole="">
+            <v:imagedata r:id="rId13" o:title=""/>
+          </v:shape>
+          <o:OLEObject Type="Embed" ProgID="Word.OpenDocumentText.12" ShapeID="_x0000_i1049" DrawAspect="Content" ObjectID="_1636806585" r:id="rId14"/>
+        </w:object>
+      </w:r>
+    </w:p>
+    <w:p>
+      <w:pPr>
+        <w:rPr>
+          <w:sz w:val="24"/>
+          <w:szCs w:val="24"/>
+        </w:rPr>
+      </w:pPr>
+      <w:r>
+        <w:rPr>
+          <w:sz w:val="24"/>
+          <w:szCs w:val="24"/>
+        </w:rPr>
+        <w:t>As shown in the above snippet we detect if the feature is a continuous variable or a categorical variable using python 3’s “</w:t>
+      </w:r>
+      <w:r>
+        <w:rPr>
+          <w:b/>
+          <w:sz w:val="24"/>
+          <w:szCs w:val="24"/>
+        </w:rPr>
+        <w:t>isinstance(value, datatype)</w:t>
+      </w:r>
+      <w:r>
+        <w:rPr>
+          <w:b/>
+          <w:sz w:val="24"/>
+          <w:szCs w:val="24"/>
+        </w:rPr>
+        <w:t>”</w:t>
+      </w:r>
+      <w:r>
+        <w:rPr>
+          <w:sz w:val="24"/>
+          <w:szCs w:val="24"/>
+        </w:rPr>
+        <w:t xml:space="preserve"> function. If the column has continuous data, our condition to split the tree is “&gt;=” whereas if the column has categorical data our condition to split the tree is “==”</w:t>
+      </w:r>
+    </w:p>
+    <w:p>
+      <w:pPr>
+        <w:rPr>
+          <w:b/>
+          <w:sz w:val="24"/>
+          <w:szCs w:val="24"/>
+        </w:rPr>
+      </w:pPr>
+      <w:r>
+        <w:rPr>
+          <w:b/>
+          <w:sz w:val="24"/>
+          <w:szCs w:val="24"/>
+        </w:rPr>
+        <w:t>Best features:</w:t>
+      </w:r>
+    </w:p>
+    <w:p>
+      <w:pPr>
+        <w:rPr>
+          <w:sz w:val="24"/>
+          <w:szCs w:val="24"/>
+        </w:rPr>
+      </w:pPr>
+      <w:r>
+        <w:rPr>
+          <w:sz w:val="24"/>
+          <w:szCs w:val="24"/>
+        </w:rPr>
+        <w:t xml:space="preserve">We use GINI and Gain </w:t>
+      </w:r>
+      <w:r>
+        <w:rPr>
+          <w:sz w:val="24"/>
+          <w:szCs w:val="24"/>
+        </w:rPr>
+        <w:t>calculations to find out the best split at a given node. The below tree shows the tree that we obtained for dataset 4:</w:t>
+      </w:r>
+    </w:p>
+    <w:p>
+      <w:pPr>
+        <w:rPr>
+          <w:sz w:val="24"/>
+          <w:szCs w:val="24"/>
+        </w:rPr>
+      </w:pPr>
+      <w:r>
+        <w:rPr>
+          <w:noProof/>
+          <w:sz w:val="24"/>
+          <w:szCs w:val="24"/>
+          <w:lang w:eastAsia="en-IN"/>
+        </w:rPr>
+        <w:lastRenderedPageBreak/>
+        <w:drawing>
+          <wp:inline distT="0" distB="0" distL="0" distR="0">
+            <wp:extent cx="5505900" cy="1982470"/>
+            <wp:effectExtent l="0" t="0" r="0" b="0"/>
+            <wp:docPr id="1" name="Picture 1"/>
+            <wp:cNvGraphicFramePr>
+              <a:graphicFrameLocks xmlns:a="http://schemas.openxmlformats.org/drawingml/2006/main" noChangeAspect="1"/>
+            </wp:cNvGraphicFramePr>
+            <a:graphic xmlns:a="http://schemas.openxmlformats.org/drawingml/2006/main">
+              <a:graphicData uri="http://schemas.openxmlformats.org/drawingml/2006/picture">
+                <pic:pic xmlns:pic="http://schemas.openxmlformats.org/drawingml/2006/picture">
+                  <pic:nvPicPr>
+                    <pic:cNvPr id="1" name="Capture.PNG"/>
+                    <pic:cNvPicPr/>
+                  </pic:nvPicPr>
+                  <pic:blipFill>
+                    <a:blip r:embed="rId15">
+                      <a:extLst>
+                        <a:ext uri="{28A0092B-C50C-407E-A947-70E740481C1C}">
+                          <a14:useLocalDpi xmlns:a14="http://schemas.microsoft.com/office/drawing/2010/main" val="0"/>
+                        </a:ext>
+                      </a:extLst>
+                    </a:blip>
+                    <a:stretch>
+                      <a:fillRect/>
+                    </a:stretch>
+                  </pic:blipFill>
+                  <pic:spPr>
+                    <a:xfrm>
+                      <a:off x="0" y="0"/>
+                      <a:ext cx="5505900" cy="1982470"/>
+                    </a:xfrm>
+                    <a:prstGeom prst="rect">
+                      <a:avLst/>
+                    </a:prstGeom>
+                  </pic:spPr>
+                </pic:pic>
+              </a:graphicData>
+            </a:graphic>
+          </wp:inline>
+        </w:drawing>
+      </w:r>
+    </w:p>
+    <w:p>
+      <w:pPr>
+        <w:rPr>
+          <w:sz w:val="24"/>
+          <w:szCs w:val="24"/>
+        </w:rPr>
+      </w:pPr>
+      <w:r>
+        <w:rPr>
+          <w:b/>
+          <w:sz w:val="24"/>
+          <w:szCs w:val="24"/>
+        </w:rPr>
+        <w:t>Stop criteria:</w:t>
+      </w:r>
+    </w:p>
+    <w:p>
+      <w:pPr>
+        <w:rPr>
+          <w:sz w:val="24"/>
+          <w:szCs w:val="24"/>
+        </w:rPr>
+      </w:pPr>
+      <w:r>
+        <w:rPr>
+          <w:sz w:val="24"/>
+          <w:szCs w:val="24"/>
+        </w:rPr>
+        <w:t>There are two scenarios in which the algorithm stops building the tree. They are:</w:t>
+      </w:r>
+    </w:p>
+    <w:p>
+      <w:pPr>
+        <w:rPr>
+          <w:sz w:val="24"/>
+          <w:szCs w:val="24"/>
+        </w:rPr>
+      </w:pPr>
+      <w:r>
+        <w:rPr>
+          <w:sz w:val="24"/>
+          <w:szCs w:val="24"/>
+        </w:rPr>
+        <w:t>- If the information gain at a node is found to be zero, we cannot split it further, so we make it a leaf node and once there are no decision nodes to be filled the tree is said to be completely built.</w:t>
+      </w:r>
+    </w:p>
+    <w:p>
+      <w:pPr>
+        <w:rPr>
+          <w:sz w:val="24"/>
+          <w:szCs w:val="24"/>
+        </w:rPr>
+      </w:pPr>
+      <w:r>
+        <w:rPr>
+          <w:sz w:val="24"/>
+          <w:szCs w:val="24"/>
+        </w:rPr>
+        <w:t>- We provide maximum depth as an optional parameter. If specified, once the tree reaches the maximum depth specified we terminate the process of building the tree.</w:t>
+      </w:r>
+      <w:r>
+        <w:rPr>
+          <w:sz w:val="24"/>
+          <w:szCs w:val="24"/>
+        </w:rPr>
+        <w:t xml:space="preserve"> We also provide an optional parameter called “n_features” which restricts the tree to utilize only “n” number of features specified in order to build the tree. These parameters are used judiciously to avoid overfitting the data.</w:t>
+      </w:r>
+    </w:p>
+    <w:p>
+      <w:pPr>
         <w:rPr>
           <w:b/>
           <w:sz w:val="28"/>
           <w:szCs w:val="28"/>
         </w:rPr>
-        <w:t>:</w:t>
-      </w:r>
-    </w:p>
-    <w:p>
-      <w:pPr>
+      </w:pPr>
+      <w:r>
         <w:rPr>
           <w:b/>
           <w:sz w:val="28"/>
           <w:szCs w:val="28"/>
         </w:rPr>
-      </w:pPr>
-      <w:r>
+        <w:t>1.3.2 Analysis:</w:t>
+      </w:r>
+    </w:p>
+    <w:p>
+      <w:pPr>
+        <w:rPr>
+          <w:sz w:val="24"/>
+          <w:szCs w:val="24"/>
+        </w:rPr>
+      </w:pPr>
+      <w:r>
+        <w:rPr>
+          <w:sz w:val="24"/>
+          <w:szCs w:val="24"/>
+        </w:rPr>
+        <w:t>Accuracy analysis here</w:t>
+      </w:r>
+    </w:p>
+    <w:p>
+      <w:pPr>
+        <w:rPr>
+          <w:sz w:val="24"/>
+          <w:szCs w:val="24"/>
+        </w:rPr>
+      </w:pPr>
+    </w:p>
+    <w:p>
+      <w:pPr>
+        <w:rPr>
+          <w:sz w:val="24"/>
+          <w:szCs w:val="24"/>
+        </w:rPr>
+      </w:pPr>
+      <w:r>
+        <w:rPr>
+          <w:sz w:val="24"/>
+          <w:szCs w:val="24"/>
+        </w:rPr>
+        <w:t>Cross validation here</w:t>
+      </w:r>
+    </w:p>
+    <w:p>
+      <w:pPr>
+        <w:rPr>
+          <w:sz w:val="24"/>
+          <w:szCs w:val="24"/>
+        </w:rPr>
+      </w:pPr>
+    </w:p>
+    <w:p>
+      <w:pPr>
         <w:rPr>
           <w:b/>
           <w:sz w:val="28"/>
           <w:szCs w:val="28"/>
         </w:rPr>
-        <w:t>1.3.3 Pros and Cons:</w:t>
-      </w:r>
+      </w:pPr>
+      <w:r>
+        <w:rPr>
+          <w:b/>
+          <w:sz w:val="28"/>
+          <w:szCs w:val="28"/>
+        </w:rPr>
+        <w:t xml:space="preserve">Pros: </w:t>
+      </w:r>
+    </w:p>
+    <w:p>
+      <w:pPr>
+        <w:pStyle w:val="ListParagraph"/>
+        <w:numPr>
+          <w:ilvl w:val="0"/>
+          <w:numId w:val="3"/>
+        </w:numPr>
+        <w:rPr>
+          <w:sz w:val="24"/>
+          <w:szCs w:val="24"/>
+        </w:rPr>
+      </w:pPr>
+      <w:r>
+        <w:rPr>
+          <w:sz w:val="24"/>
+          <w:szCs w:val="24"/>
+        </w:rPr>
+        <w:t>Dec</w:t>
+      </w:r>
+      <w:r>
+        <w:rPr>
+          <w:sz w:val="24"/>
+          <w:szCs w:val="24"/>
+        </w:rPr>
+        <w:t>ision tree</w:t>
+      </w:r>
+      <w:r>
+        <w:rPr>
+          <w:sz w:val="24"/>
+          <w:szCs w:val="24"/>
+        </w:rPr>
+        <w:t xml:space="preserve"> take</w:t>
+      </w:r>
+      <w:r>
+        <w:rPr>
+          <w:sz w:val="24"/>
+          <w:szCs w:val="24"/>
+        </w:rPr>
+        <w:t>s</w:t>
+      </w:r>
+      <w:r>
+        <w:rPr>
+          <w:sz w:val="24"/>
+          <w:szCs w:val="24"/>
+        </w:rPr>
+        <w:t xml:space="preserve"> a non-parametric approach to do classification i.e. it doesn’t need to know the probability distributions of various classes and other properties of the dataset.</w:t>
+      </w:r>
+    </w:p>
+    <w:p>
+      <w:pPr>
+        <w:pStyle w:val="ListParagraph"/>
+        <w:numPr>
+          <w:ilvl w:val="0"/>
+          <w:numId w:val="3"/>
+        </w:numPr>
+        <w:rPr>
+          <w:sz w:val="24"/>
+          <w:szCs w:val="24"/>
+        </w:rPr>
+      </w:pPr>
+      <w:r>
+        <w:rPr>
+          <w:sz w:val="24"/>
+          <w:szCs w:val="24"/>
+        </w:rPr>
+        <w:t>They are extremely fast at doing predictions at O(logn) time complexity where n is the maximum depth of the tree.</w:t>
+      </w:r>
+    </w:p>
+    <w:p>
+      <w:pPr>
+        <w:pStyle w:val="ListParagraph"/>
+        <w:numPr>
+          <w:ilvl w:val="0"/>
+          <w:numId w:val="3"/>
+        </w:numPr>
+        <w:rPr>
+          <w:sz w:val="24"/>
+          <w:szCs w:val="24"/>
+        </w:rPr>
+      </w:pPr>
+      <w:r>
+        <w:rPr>
+          <w:sz w:val="24"/>
+          <w:szCs w:val="24"/>
+        </w:rPr>
+        <w:t xml:space="preserve">Even though the idea of decision trees is trivial, they provide great accuracy that can be comparable with any modern algorithm. </w:t>
+      </w:r>
+    </w:p>
+    <w:p>
+      <w:pPr>
+        <w:pStyle w:val="ListParagraph"/>
+        <w:numPr>
+          <w:ilvl w:val="0"/>
+          <w:numId w:val="3"/>
+        </w:numPr>
+        <w:rPr>
+          <w:sz w:val="24"/>
+          <w:szCs w:val="24"/>
+        </w:rPr>
+      </w:pPr>
+      <w:r>
+        <w:rPr>
+          <w:sz w:val="24"/>
+          <w:szCs w:val="24"/>
+        </w:rPr>
+        <w:t>Decision trees are intuitive and easy to interpret and which makes it relatively easier to analyse and optimize for the given dataset.</w:t>
+      </w:r>
+    </w:p>
+    <w:p>
+      <w:pPr>
+        <w:rPr>
+          <w:b/>
+          <w:sz w:val="28"/>
+          <w:szCs w:val="28"/>
+        </w:rPr>
+      </w:pPr>
+      <w:r>
+        <w:rPr>
+          <w:b/>
+          <w:sz w:val="28"/>
+          <w:szCs w:val="28"/>
+        </w:rPr>
+        <w:t>Cons:</w:t>
+      </w:r>
+    </w:p>
+    <w:p>
+      <w:pPr>
+        <w:pStyle w:val="ListParagraph"/>
+        <w:numPr>
+          <w:ilvl w:val="0"/>
+          <w:numId w:val="3"/>
+        </w:numPr>
+        <w:rPr>
+          <w:b/>
+          <w:sz w:val="28"/>
+          <w:szCs w:val="28"/>
+        </w:rPr>
+      </w:pPr>
+      <w:r>
+        <w:rPr>
+          <w:sz w:val="24"/>
+          <w:szCs w:val="24"/>
+        </w:rPr>
+        <w:lastRenderedPageBreak/>
+        <w:t>Overfitting is a huge concern for decision trees since a decision tree is a rule based classifier. If parameters like maximum depth, number of features etc. are not provided, the tree tries to fit in all the data perfectly and ends up performing poorly on test dataset.</w:t>
+      </w:r>
+    </w:p>
+    <w:p>
+      <w:pPr>
+        <w:pStyle w:val="ListParagraph"/>
+        <w:numPr>
+          <w:ilvl w:val="0"/>
+          <w:numId w:val="3"/>
+        </w:numPr>
+        <w:rPr>
+          <w:b/>
+          <w:sz w:val="28"/>
+          <w:szCs w:val="28"/>
+        </w:rPr>
+      </w:pPr>
+      <w:r>
+        <w:rPr>
+          <w:sz w:val="24"/>
+          <w:szCs w:val="24"/>
+        </w:rPr>
+        <w:t>Decision trees draw rectangular decision boundaries which is not optimal for datasets having more complex decision boundaries.</w:t>
+      </w:r>
+    </w:p>
+    <w:p>
+      <w:pPr>
+        <w:pStyle w:val="ListParagraph"/>
+        <w:numPr>
+          <w:ilvl w:val="0"/>
+          <w:numId w:val="3"/>
+        </w:numPr>
+        <w:rPr>
+          <w:b/>
+          <w:sz w:val="24"/>
+          <w:szCs w:val="24"/>
+        </w:rPr>
+      </w:pPr>
+      <w:r>
+        <w:rPr>
+          <w:sz w:val="24"/>
+          <w:szCs w:val="24"/>
+        </w:rPr>
+        <w:t xml:space="preserve">Without </w:t>
+      </w:r>
+      <w:r>
+        <w:rPr>
+          <w:sz w:val="24"/>
+          <w:szCs w:val="24"/>
+        </w:rPr>
+        <w:t>pruning, decision tree can generate leaf nodes that do not have sufficient number of records to make the right prediction with confidence.</w:t>
+      </w:r>
+    </w:p>
+    <w:p>
+      <w:pPr>
+        <w:pStyle w:val="ListParagraph"/>
+        <w:numPr>
+          <w:ilvl w:val="0"/>
+          <w:numId w:val="3"/>
+        </w:numPr>
+        <w:rPr>
+          <w:b/>
+          <w:sz w:val="24"/>
+          <w:szCs w:val="24"/>
+        </w:rPr>
+      </w:pPr>
+      <w:r>
+        <w:rPr>
+          <w:sz w:val="24"/>
+          <w:szCs w:val="24"/>
+        </w:rPr>
+        <w:t xml:space="preserve">Decision trees can produce trees that can be </w:t>
+      </w:r>
+      <w:r>
+        <w:rPr>
+          <w:sz w:val="24"/>
+          <w:szCs w:val="24"/>
+        </w:rPr>
+        <w:t>difficult to interpret</w:t>
+      </w:r>
+      <w:r>
+        <w:rPr>
+          <w:sz w:val="24"/>
+          <w:szCs w:val="24"/>
+        </w:rPr>
+        <w:t xml:space="preserve"> unless </w:t>
+      </w:r>
+      <w:r>
+        <w:rPr>
+          <w:sz w:val="24"/>
+          <w:szCs w:val="24"/>
+        </w:rPr>
+        <w:t>we provide parameters like</w:t>
+      </w:r>
+      <w:r>
+        <w:rPr>
+          <w:sz w:val="24"/>
+          <w:szCs w:val="24"/>
+        </w:rPr>
+        <w:t xml:space="preserve"> maximum dep</w:t>
+      </w:r>
+      <w:r>
+        <w:rPr>
+          <w:sz w:val="24"/>
+          <w:szCs w:val="24"/>
+        </w:rPr>
+        <w:t>th, reduced number of features, minimum count at leaf node etc</w:t>
+      </w:r>
+      <w:r>
+        <w:rPr>
+          <w:sz w:val="24"/>
+          <w:szCs w:val="24"/>
+        </w:rPr>
+        <w:t>.</w:t>
+      </w:r>
+    </w:p>
+    <w:p>
+      <w:pPr>
+        <w:pStyle w:val="ListParagraph"/>
+        <w:numPr>
+          <w:ilvl w:val="0"/>
+          <w:numId w:val="3"/>
+        </w:numPr>
+        <w:rPr>
+          <w:b/>
+          <w:sz w:val="24"/>
+          <w:szCs w:val="24"/>
+        </w:rPr>
+      </w:pPr>
     </w:p>
     <w:p>
       <w:pPr>
@@ -3182,6 +4171,56 @@
     <w:p>
       <w:pPr>
         <w:rPr>
+          <w:sz w:val="24"/>
+          <w:szCs w:val="24"/>
+        </w:rPr>
+      </w:pPr>
+      <w:r>
+        <w:rPr>
+          <w:sz w:val="24"/>
+          <w:szCs w:val="24"/>
+        </w:rPr>
+        <w:t xml:space="preserve">Random forest is an ensemble learning algorithm that constructs a multitude of decision trees at training time and </w:t>
+      </w:r>
+      <w:r>
+        <w:rPr>
+          <w:sz w:val="24"/>
+          <w:szCs w:val="24"/>
+        </w:rPr>
+        <w:t>outputs</w:t>
+      </w:r>
+      <w:r>
+        <w:rPr>
+          <w:sz w:val="24"/>
+          <w:szCs w:val="24"/>
+        </w:rPr>
+        <w:t xml:space="preserve"> the mode of the classes predicted by these trees </w:t>
+      </w:r>
+      <w:r>
+        <w:rPr>
+          <w:sz w:val="24"/>
+          <w:szCs w:val="24"/>
+        </w:rPr>
+        <w:t>for classification</w:t>
+      </w:r>
+      <w:r>
+        <w:rPr>
+          <w:sz w:val="24"/>
+          <w:szCs w:val="24"/>
+        </w:rPr>
+        <w:t>.</w:t>
+      </w:r>
+      <w:r>
+        <w:rPr>
+          <w:sz w:val="24"/>
+          <w:szCs w:val="24"/>
+        </w:rPr>
+        <w:t xml:space="preserve"> </w:t>
+      </w:r>
+    </w:p>
+    <w:p>
+      <w:pPr>
+        <w:rPr>
           <w:b/>
           <w:sz w:val="28"/>
           <w:szCs w:val="28"/>
@@ -3193,35 +4232,332 @@
           <w:sz w:val="28"/>
           <w:szCs w:val="28"/>
         </w:rPr>
-        <w:t xml:space="preserve">1.4.0 </w:t>
-      </w:r>
-      <w:r>
+        <w:t>1.4.0 Algorithm Description:</w:t>
+      </w:r>
+    </w:p>
+    <w:p>
+      <w:pPr>
+        <w:rPr>
+          <w:b/>
+          <w:sz w:val="24"/>
+          <w:szCs w:val="24"/>
+        </w:rPr>
+      </w:pPr>
+      <w:r>
+        <w:rPr>
+          <w:b/>
+          <w:sz w:val="24"/>
+          <w:szCs w:val="24"/>
+        </w:rPr>
+        <w:t>Training:</w:t>
+      </w:r>
+    </w:p>
+    <w:p>
+      <w:pPr>
+        <w:pStyle w:val="ListParagraph"/>
+        <w:numPr>
+          <w:ilvl w:val="0"/>
+          <w:numId w:val="4"/>
+        </w:numPr>
+        <w:rPr>
+          <w:sz w:val="24"/>
+          <w:szCs w:val="24"/>
+        </w:rPr>
+      </w:pPr>
+      <w:r>
+        <w:rPr>
+          <w:sz w:val="24"/>
+          <w:szCs w:val="24"/>
+        </w:rPr>
+        <w:t>We choose “</w:t>
+      </w:r>
+      <w:r>
+        <w:rPr>
+          <w:sz w:val="24"/>
+          <w:szCs w:val="24"/>
+        </w:rPr>
+        <w:t>T</w:t>
+      </w:r>
+      <w:r>
+        <w:rPr>
+          <w:sz w:val="24"/>
+          <w:szCs w:val="24"/>
+        </w:rPr>
+        <w:t>” number of trees to build</w:t>
+      </w:r>
+      <w:r>
+        <w:rPr>
+          <w:sz w:val="24"/>
+          <w:szCs w:val="24"/>
+        </w:rPr>
+        <w:t>.</w:t>
+      </w:r>
+    </w:p>
+    <w:p>
+      <w:pPr>
+        <w:pStyle w:val="ListParagraph"/>
+        <w:numPr>
+          <w:ilvl w:val="0"/>
+          <w:numId w:val="4"/>
+        </w:numPr>
+        <w:rPr>
+          <w:sz w:val="24"/>
+          <w:szCs w:val="24"/>
+        </w:rPr>
+      </w:pPr>
+      <w:r>
+        <w:rPr>
+          <w:sz w:val="24"/>
+          <w:szCs w:val="24"/>
+        </w:rPr>
+        <w:t>For each tree</w:t>
+      </w:r>
+      <w:r>
+        <w:rPr>
+          <w:sz w:val="24"/>
+          <w:szCs w:val="24"/>
+        </w:rPr>
+        <w:t xml:space="preserve"> “</w:t>
+      </w:r>
+      <w:r>
+        <w:rPr>
+          <w:sz w:val="24"/>
+          <w:szCs w:val="24"/>
+        </w:rPr>
+        <w:t>t</w:t>
+      </w:r>
+      <w:r>
+        <w:rPr>
+          <w:sz w:val="24"/>
+          <w:szCs w:val="24"/>
+        </w:rPr>
+        <w:t>” in the forest:</w:t>
+      </w:r>
+    </w:p>
+    <w:p>
+      <w:pPr>
+        <w:pStyle w:val="ListParagraph"/>
+        <w:numPr>
+          <w:ilvl w:val="1"/>
+          <w:numId w:val="4"/>
+        </w:numPr>
+        <w:rPr>
+          <w:sz w:val="24"/>
+          <w:szCs w:val="24"/>
+        </w:rPr>
+      </w:pPr>
+      <w:r>
+        <w:rPr>
+          <w:sz w:val="24"/>
+          <w:szCs w:val="24"/>
+        </w:rPr>
+        <w:t xml:space="preserve">We generate “b” number of bags of data by choosing “s” number of data points </w:t>
+      </w:r>
+      <w:r>
+        <w:rPr>
+          <w:sz w:val="24"/>
+          <w:szCs w:val="24"/>
+        </w:rPr>
+        <w:t>from the training set</w:t>
+      </w:r>
+      <w:r>
+        <w:rPr>
+          <w:sz w:val="24"/>
+          <w:szCs w:val="24"/>
+        </w:rPr>
+        <w:t xml:space="preserve"> with replacement</w:t>
+      </w:r>
+      <w:r>
+        <w:rPr>
+          <w:sz w:val="24"/>
+          <w:szCs w:val="24"/>
+        </w:rPr>
+        <w:t>.</w:t>
+      </w:r>
+    </w:p>
+    <w:p>
+      <w:pPr>
+        <w:pStyle w:val="ListParagraph"/>
+        <w:numPr>
+          <w:ilvl w:val="1"/>
+          <w:numId w:val="4"/>
+        </w:numPr>
+        <w:rPr>
+          <w:sz w:val="24"/>
+          <w:szCs w:val="24"/>
+        </w:rPr>
+      </w:pPr>
+      <w:r>
+        <w:rPr>
+          <w:sz w:val="24"/>
+          <w:szCs w:val="24"/>
+        </w:rPr>
+        <w:t>We choose “</w:t>
+      </w:r>
+      <w:r>
+        <w:rPr>
+          <w:sz w:val="24"/>
+          <w:szCs w:val="24"/>
+        </w:rPr>
+        <w:t>m</w:t>
+      </w:r>
+      <w:r>
+        <w:rPr>
+          <w:sz w:val="24"/>
+          <w:szCs w:val="24"/>
+        </w:rPr>
+        <w:t>” number of features to select</w:t>
+      </w:r>
+      <w:r>
+        <w:rPr>
+          <w:sz w:val="24"/>
+          <w:szCs w:val="24"/>
+        </w:rPr>
+        <w:t xml:space="preserve"> from randomly. Generally, m &lt; M</w:t>
+      </w:r>
+      <w:r>
+        <w:rPr>
+          <w:sz w:val="24"/>
+          <w:szCs w:val="24"/>
+        </w:rPr>
+        <w:t xml:space="preserve"> (</w:t>
+      </w:r>
+      <w:r>
+        <w:rPr>
+          <w:sz w:val="24"/>
+          <w:szCs w:val="24"/>
+        </w:rPr>
+        <w:t>where M</w:t>
+      </w:r>
+      <w:r>
+        <w:rPr>
+          <w:sz w:val="24"/>
+          <w:szCs w:val="24"/>
+        </w:rPr>
+        <w:t xml:space="preserve"> is total number of features) to avoid complexity and overfitting the model.</w:t>
+      </w:r>
+      <w:r>
+        <w:rPr>
+          <w:sz w:val="24"/>
+          <w:szCs w:val="24"/>
+        </w:rPr>
+        <w:t xml:space="preserve"> </w:t>
+      </w:r>
+    </w:p>
+    <w:p>
+      <w:pPr>
+        <w:rPr>
+          <w:b/>
+          <w:sz w:val="24"/>
+          <w:szCs w:val="24"/>
+        </w:rPr>
+      </w:pPr>
+      <w:r>
+        <w:rPr>
+          <w:b/>
+          <w:sz w:val="24"/>
+          <w:szCs w:val="24"/>
+        </w:rPr>
+        <w:t>Prediction</w:t>
+      </w:r>
+      <w:r>
+        <w:rPr>
+          <w:b/>
+          <w:sz w:val="24"/>
+          <w:szCs w:val="24"/>
+        </w:rPr>
+        <w:t>:</w:t>
+      </w:r>
+    </w:p>
+    <w:p>
+      <w:pPr>
+        <w:rPr>
+          <w:sz w:val="24"/>
+          <w:szCs w:val="24"/>
+        </w:rPr>
+      </w:pPr>
+      <w:r>
+        <w:rPr>
+          <w:sz w:val="24"/>
+          <w:szCs w:val="24"/>
+        </w:rPr>
+        <w:t>We run predictions on all the above trees and the class which has more votes across the trees is made the final prediction.</w:t>
+      </w:r>
+      <w:r>
+        <w:rPr>
+          <w:sz w:val="24"/>
+          <w:szCs w:val="24"/>
+        </w:rPr>
+        <w:t xml:space="preserve"> We essentially calculate the mode of all the classes predicted across the trees for each data point to make the final prediction.</w:t>
+      </w:r>
+    </w:p>
+    <w:p>
+      <w:pPr>
+        <w:rPr>
+          <w:sz w:val="24"/>
+          <w:szCs w:val="24"/>
+        </w:rPr>
+      </w:pPr>
+    </w:p>
+    <w:p>
+      <w:pPr>
         <w:rPr>
           <w:b/>
           <w:sz w:val="28"/>
           <w:szCs w:val="28"/>
         </w:rPr>
-        <w:t>Algorithm Description:</w:t>
-      </w:r>
-    </w:p>
-    <w:p>
-      <w:pPr>
+      </w:pPr>
+      <w:r>
         <w:rPr>
           <w:b/>
           <w:sz w:val="28"/>
           <w:szCs w:val="28"/>
         </w:rPr>
-      </w:pPr>
-      <w:r>
+        <w:t>1.4.1 Parameters:</w:t>
+      </w:r>
+    </w:p>
+    <w:p>
+      <w:pPr>
+        <w:autoSpaceDE w:val="0"/>
+        <w:autoSpaceDN w:val="0"/>
+        <w:adjustRightInd w:val="0"/>
+        <w:spacing w:after="0" w:line="240" w:lineRule="auto"/>
+        <w:rPr>
+          <w:rFonts w:ascii="Calibri" w:hAnsi="Calibri" w:cs="Calibri"/>
+          <w:color w:val="000000"/>
+          <w:sz w:val="36"/>
+          <w:szCs w:val="36"/>
+        </w:rPr>
+      </w:pPr>
+      <w:r>
+        <w:rPr>
+          <w:rFonts w:ascii="Calibri" w:hAnsi="Calibri" w:cs="Calibri"/>
+          <w:color w:val="000000"/>
+          <w:sz w:val="36"/>
+          <w:szCs w:val="36"/>
+        </w:rPr>
+        <w:t>RF: #trees, #features</w:t>
+      </w:r>
+      <w:r>
+        <w:rPr>
+          <w:rFonts w:ascii="Calibri" w:hAnsi="Calibri" w:cs="Calibri"/>
+          <w:color w:val="000000"/>
+          <w:sz w:val="36"/>
+          <w:szCs w:val="36"/>
+        </w:rPr>
+        <w:t>, #bootstrap</w:t>
+      </w:r>
+      <w:bookmarkStart w:id="3" w:name="_GoBack"/>
+      <w:bookmarkEnd w:id="3"/>
+    </w:p>
+    <w:p>
+      <w:pPr>
         <w:rPr>
           <w:b/>
           <w:sz w:val="28"/>
           <w:szCs w:val="28"/>
         </w:rPr>
-        <w:t>1.4.1 Parameters:</w:t>
-      </w:r>
-      <w:bookmarkStart w:id="0" w:name="_GoBack"/>
-      <w:bookmarkEnd w:id="0"/>
+      </w:pPr>
     </w:p>
     <w:p>
       <w:pPr>
@@ -3231,21 +4567,22 @@
           <w:szCs w:val="28"/>
         </w:rPr>
       </w:pPr>
-      <w:r>
+    </w:p>
+    <w:p>
+      <w:pPr>
         <w:rPr>
           <w:b/>
           <w:sz w:val="28"/>
           <w:szCs w:val="28"/>
         </w:rPr>
-        <w:t>1.4</w:t>
-      </w:r>
+      </w:pPr>
       <w:r>
         <w:rPr>
           <w:b/>
           <w:sz w:val="28"/>
           <w:szCs w:val="28"/>
         </w:rPr>
-        <w:t>.2 Analysis:</w:t>
+        <w:t>1.4.2 Analysis:</w:t>
       </w:r>
     </w:p>
     <w:p>
@@ -3262,7 +4599,7 @@
           <w:sz w:val="28"/>
           <w:szCs w:val="28"/>
         </w:rPr>
-        <w:t>1.4</w:t>
+        <w:t>Pros</w:t>
       </w:r>
       <w:r>
         <w:rPr>
@@ -3270,7 +4607,25 @@
           <w:sz w:val="28"/>
           <w:szCs w:val="28"/>
         </w:rPr>
-        <w:t>.3 Pros and Cons:</w:t>
+        <w:t>:</w:t>
+      </w:r>
+    </w:p>
+    <w:p>
+      <w:pPr>
+        <w:rPr>
+          <w:b/>
+          <w:sz w:val="28"/>
+          <w:szCs w:val="28"/>
+        </w:rPr>
+      </w:pPr>
+      <w:r>
+        <w:rPr>
+          <w:b/>
+          <w:sz w:val="28"/>
+          <w:szCs w:val="28"/>
+        </w:rPr>
+        <w:lastRenderedPageBreak/>
+        <w:t>Cons:</w:t>
       </w:r>
     </w:p>
     <w:p>
@@ -3417,6 +4772,119 @@
     </w:lvl>
   </w:abstractNum>
   <w:abstractNum w:abstractNumId="1" w15:restartNumberingAfterBreak="0">
+    <w:nsid w:val="258345A3"/>
+    <w:multiLevelType w:val="hybridMultilevel"/>
+    <w:tmpl w:val="3D44C32E"/>
+    <w:lvl w:ilvl="0" w:tplc="DB5E5CE6">
+      <w:start w:val="1"/>
+      <w:numFmt w:val="bullet"/>
+      <w:lvlText w:val="-"/>
+      <w:lvlJc w:val="left"/>
+      <w:pPr>
+        <w:ind w:left="720" w:hanging="360"/>
+      </w:pPr>
+      <w:rPr>
+        <w:rFonts w:ascii="Calibri" w:eastAsiaTheme="minorHAnsi" w:hAnsi="Calibri" w:cs="Calibri" w:hint="default"/>
+      </w:rPr>
+    </w:lvl>
+    <w:lvl w:ilvl="1" w:tplc="40090003" w:tentative="1">
+      <w:start w:val="1"/>
+      <w:numFmt w:val="bullet"/>
+      <w:lvlText w:val="o"/>
+      <w:lvlJc w:val="left"/>
+      <w:pPr>
+        <w:ind w:left="1440" w:hanging="360"/>
+      </w:pPr>
+      <w:rPr>
+        <w:rFonts w:ascii="Courier New" w:hAnsi="Courier New" w:cs="Courier New" w:hint="default"/>
+      </w:rPr>
+    </w:lvl>
+    <w:lvl w:ilvl="2" w:tplc="40090005" w:tentative="1">
+      <w:start w:val="1"/>
+      <w:numFmt w:val="bullet"/>
+      <w:lvlText w:val=""/>
+      <w:lvlJc w:val="left"/>
+      <w:pPr>
+        <w:ind w:left="2160" w:hanging="360"/>
+      </w:pPr>
+      <w:rPr>
+        <w:rFonts w:ascii="Wingdings" w:hAnsi="Wingdings" w:hint="default"/>
+      </w:rPr>
+    </w:lvl>
+    <w:lvl w:ilvl="3" w:tplc="40090001" w:tentative="1">
+      <w:start w:val="1"/>
+      <w:numFmt w:val="bullet"/>
+      <w:lvlText w:val=""/>
+      <w:lvlJc w:val="left"/>
+      <w:pPr>
+        <w:ind w:left="2880" w:hanging="360"/>
+      </w:pPr>
+      <w:rPr>
+        <w:rFonts w:ascii="Symbol" w:hAnsi="Symbol" w:hint="default"/>
+      </w:rPr>
+    </w:lvl>
+    <w:lvl w:ilvl="4" w:tplc="40090003" w:tentative="1">
+      <w:start w:val="1"/>
+      <w:numFmt w:val="bullet"/>
+      <w:lvlText w:val="o"/>
+      <w:lvlJc w:val="left"/>
+      <w:pPr>
+        <w:ind w:left="3600" w:hanging="360"/>
+      </w:pPr>
+      <w:rPr>
+        <w:rFonts w:ascii="Courier New" w:hAnsi="Courier New" w:cs="Courier New" w:hint="default"/>
+      </w:rPr>
+    </w:lvl>
+    <w:lvl w:ilvl="5" w:tplc="40090005" w:tentative="1">
+      <w:start w:val="1"/>
+      <w:numFmt w:val="bullet"/>
+      <w:lvlText w:val=""/>
+      <w:lvlJc w:val="left"/>
+      <w:pPr>
+        <w:ind w:left="4320" w:hanging="360"/>
+      </w:pPr>
+      <w:rPr>
+        <w:rFonts w:ascii="Wingdings" w:hAnsi="Wingdings" w:hint="default"/>
+      </w:rPr>
+    </w:lvl>
+    <w:lvl w:ilvl="6" w:tplc="40090001" w:tentative="1">
+      <w:start w:val="1"/>
+      <w:numFmt w:val="bullet"/>
+      <w:lvlText w:val=""/>
+      <w:lvlJc w:val="left"/>
+      <w:pPr>
+        <w:ind w:left="5040" w:hanging="360"/>
+      </w:pPr>
+      <w:rPr>
+        <w:rFonts w:ascii="Symbol" w:hAnsi="Symbol" w:hint="default"/>
+      </w:rPr>
+    </w:lvl>
+    <w:lvl w:ilvl="7" w:tplc="40090003" w:tentative="1">
+      <w:start w:val="1"/>
+      <w:numFmt w:val="bullet"/>
+      <w:lvlText w:val="o"/>
+      <w:lvlJc w:val="left"/>
+      <w:pPr>
+        <w:ind w:left="5760" w:hanging="360"/>
+      </w:pPr>
+      <w:rPr>
+        <w:rFonts w:ascii="Courier New" w:hAnsi="Courier New" w:cs="Courier New" w:hint="default"/>
+      </w:rPr>
+    </w:lvl>
+    <w:lvl w:ilvl="8" w:tplc="40090005" w:tentative="1">
+      <w:start w:val="1"/>
+      <w:numFmt w:val="bullet"/>
+      <w:lvlText w:val=""/>
+      <w:lvlJc w:val="left"/>
+      <w:pPr>
+        <w:ind w:left="6480" w:hanging="360"/>
+      </w:pPr>
+      <w:rPr>
+        <w:rFonts w:ascii="Wingdings" w:hAnsi="Wingdings" w:hint="default"/>
+      </w:rPr>
+    </w:lvl>
+  </w:abstractNum>
+  <w:abstractNum w:abstractNumId="2" w15:restartNumberingAfterBreak="0">
     <w:nsid w:val="30E915E2"/>
     <w:multiLevelType w:val="hybridMultilevel"/>
     <w:tmpl w:val="5B425BB8"/>
@@ -3529,11 +4997,222 @@
       </w:rPr>
     </w:lvl>
   </w:abstractNum>
+  <w:abstractNum w:abstractNumId="3" w15:restartNumberingAfterBreak="0">
+    <w:nsid w:val="500A601E"/>
+    <w:multiLevelType w:val="hybridMultilevel"/>
+    <w:tmpl w:val="73E22D68"/>
+    <w:lvl w:ilvl="0" w:tplc="40090019">
+      <w:start w:val="1"/>
+      <w:numFmt w:val="lowerLetter"/>
+      <w:lvlText w:val="%1."/>
+      <w:lvlJc w:val="left"/>
+      <w:pPr>
+        <w:ind w:left="720" w:hanging="360"/>
+      </w:pPr>
+      <w:rPr>
+        <w:rFonts w:hint="default"/>
+      </w:rPr>
+    </w:lvl>
+    <w:lvl w:ilvl="1" w:tplc="40090019" w:tentative="1">
+      <w:start w:val="1"/>
+      <w:numFmt w:val="lowerLetter"/>
+      <w:lvlText w:val="%2."/>
+      <w:lvlJc w:val="left"/>
+      <w:pPr>
+        <w:ind w:left="1440" w:hanging="360"/>
+      </w:pPr>
+    </w:lvl>
+    <w:lvl w:ilvl="2" w:tplc="4009001B" w:tentative="1">
+      <w:start w:val="1"/>
+      <w:numFmt w:val="lowerRoman"/>
+      <w:lvlText w:val="%3."/>
+      <w:lvlJc w:val="right"/>
+      <w:pPr>
+        <w:ind w:left="2160" w:hanging="180"/>
+      </w:pPr>
+    </w:lvl>
+    <w:lvl w:ilvl="3" w:tplc="4009000F" w:tentative="1">
+      <w:start w:val="1"/>
+      <w:numFmt w:val="decimal"/>
+      <w:lvlText w:val="%4."/>
+      <w:lvlJc w:val="left"/>
+      <w:pPr>
+        <w:ind w:left="2880" w:hanging="360"/>
+      </w:pPr>
+    </w:lvl>
+    <w:lvl w:ilvl="4" w:tplc="40090019" w:tentative="1">
+      <w:start w:val="1"/>
+      <w:numFmt w:val="lowerLetter"/>
+      <w:lvlText w:val="%5."/>
+      <w:lvlJc w:val="left"/>
+      <w:pPr>
+        <w:ind w:left="3600" w:hanging="360"/>
+      </w:pPr>
+    </w:lvl>
+    <w:lvl w:ilvl="5" w:tplc="4009001B" w:tentative="1">
+      <w:start w:val="1"/>
+      <w:numFmt w:val="lowerRoman"/>
+      <w:lvlText w:val="%6."/>
+      <w:lvlJc w:val="right"/>
+      <w:pPr>
+        <w:ind w:left="4320" w:hanging="180"/>
+      </w:pPr>
+    </w:lvl>
+    <w:lvl w:ilvl="6" w:tplc="4009000F" w:tentative="1">
+      <w:start w:val="1"/>
+      <w:numFmt w:val="decimal"/>
+      <w:lvlText w:val="%7."/>
+      <w:lvlJc w:val="left"/>
+      <w:pPr>
+        <w:ind w:left="5040" w:hanging="360"/>
+      </w:pPr>
+    </w:lvl>
+    <w:lvl w:ilvl="7" w:tplc="40090019" w:tentative="1">
+      <w:start w:val="1"/>
+      <w:numFmt w:val="lowerLetter"/>
+      <w:lvlText w:val="%8."/>
+      <w:lvlJc w:val="left"/>
+      <w:pPr>
+        <w:ind w:left="5760" w:hanging="360"/>
+      </w:pPr>
+    </w:lvl>
+    <w:lvl w:ilvl="8" w:tplc="4009001B" w:tentative="1">
+      <w:start w:val="1"/>
+      <w:numFmt w:val="lowerRoman"/>
+      <w:lvlText w:val="%9."/>
+      <w:lvlJc w:val="right"/>
+      <w:pPr>
+        <w:ind w:left="6480" w:hanging="180"/>
+      </w:pPr>
+    </w:lvl>
+  </w:abstractNum>
+  <w:abstractNum w:abstractNumId="4" w15:restartNumberingAfterBreak="0">
+    <w:nsid w:val="53AD4FF2"/>
+    <w:multiLevelType w:val="hybridMultilevel"/>
+    <w:tmpl w:val="B8926280"/>
+    <w:lvl w:ilvl="0" w:tplc="40090001">
+      <w:start w:val="1"/>
+      <w:numFmt w:val="bullet"/>
+      <w:lvlText w:val=""/>
+      <w:lvlJc w:val="left"/>
+      <w:pPr>
+        <w:ind w:left="720" w:hanging="360"/>
+      </w:pPr>
+      <w:rPr>
+        <w:rFonts w:ascii="Symbol" w:hAnsi="Symbol" w:hint="default"/>
+      </w:rPr>
+    </w:lvl>
+    <w:lvl w:ilvl="1" w:tplc="4009000B">
+      <w:start w:val="1"/>
+      <w:numFmt w:val="bullet"/>
+      <w:lvlText w:val=""/>
+      <w:lvlJc w:val="left"/>
+      <w:pPr>
+        <w:ind w:left="1440" w:hanging="360"/>
+      </w:pPr>
+      <w:rPr>
+        <w:rFonts w:ascii="Wingdings" w:hAnsi="Wingdings" w:hint="default"/>
+      </w:rPr>
+    </w:lvl>
+    <w:lvl w:ilvl="2" w:tplc="40090005" w:tentative="1">
+      <w:start w:val="1"/>
+      <w:numFmt w:val="bullet"/>
+      <w:lvlText w:val=""/>
+      <w:lvlJc w:val="left"/>
+      <w:pPr>
+        <w:ind w:left="2160" w:hanging="360"/>
+      </w:pPr>
+      <w:rPr>
+        <w:rFonts w:ascii="Wingdings" w:hAnsi="Wingdings" w:hint="default"/>
+      </w:rPr>
+    </w:lvl>
+    <w:lvl w:ilvl="3" w:tplc="40090001" w:tentative="1">
+      <w:start w:val="1"/>
+      <w:numFmt w:val="bullet"/>
+      <w:lvlText w:val=""/>
+      <w:lvlJc w:val="left"/>
+      <w:pPr>
+        <w:ind w:left="2880" w:hanging="360"/>
+      </w:pPr>
+      <w:rPr>
+        <w:rFonts w:ascii="Symbol" w:hAnsi="Symbol" w:hint="default"/>
+      </w:rPr>
+    </w:lvl>
+    <w:lvl w:ilvl="4" w:tplc="40090003" w:tentative="1">
+      <w:start w:val="1"/>
+      <w:numFmt w:val="bullet"/>
+      <w:lvlText w:val="o"/>
+      <w:lvlJc w:val="left"/>
+      <w:pPr>
+        <w:ind w:left="3600" w:hanging="360"/>
+      </w:pPr>
+      <w:rPr>
+        <w:rFonts w:ascii="Courier New" w:hAnsi="Courier New" w:cs="Courier New" w:hint="default"/>
+      </w:rPr>
+    </w:lvl>
+    <w:lvl w:ilvl="5" w:tplc="40090005" w:tentative="1">
+      <w:start w:val="1"/>
+      <w:numFmt w:val="bullet"/>
+      <w:lvlText w:val=""/>
+      <w:lvlJc w:val="left"/>
+      <w:pPr>
+        <w:ind w:left="4320" w:hanging="360"/>
+      </w:pPr>
+      <w:rPr>
+        <w:rFonts w:ascii="Wingdings" w:hAnsi="Wingdings" w:hint="default"/>
+      </w:rPr>
+    </w:lvl>
+    <w:lvl w:ilvl="6" w:tplc="40090001" w:tentative="1">
+      <w:start w:val="1"/>
+      <w:numFmt w:val="bullet"/>
+      <w:lvlText w:val=""/>
+      <w:lvlJc w:val="left"/>
+      <w:pPr>
+        <w:ind w:left="5040" w:hanging="360"/>
+      </w:pPr>
+      <w:rPr>
+        <w:rFonts w:ascii="Symbol" w:hAnsi="Symbol" w:hint="default"/>
+      </w:rPr>
+    </w:lvl>
+    <w:lvl w:ilvl="7" w:tplc="40090003" w:tentative="1">
+      <w:start w:val="1"/>
+      <w:numFmt w:val="bullet"/>
+      <w:lvlText w:val="o"/>
+      <w:lvlJc w:val="left"/>
+      <w:pPr>
+        <w:ind w:left="5760" w:hanging="360"/>
+      </w:pPr>
+      <w:rPr>
+        <w:rFonts w:ascii="Courier New" w:hAnsi="Courier New" w:cs="Courier New" w:hint="default"/>
+      </w:rPr>
+    </w:lvl>
+    <w:lvl w:ilvl="8" w:tplc="40090005" w:tentative="1">
+      <w:start w:val="1"/>
+      <w:numFmt w:val="bullet"/>
+      <w:lvlText w:val=""/>
+      <w:lvlJc w:val="left"/>
+      <w:pPr>
+        <w:ind w:left="6480" w:hanging="360"/>
+      </w:pPr>
+      <w:rPr>
+        <w:rFonts w:ascii="Wingdings" w:hAnsi="Wingdings" w:hint="default"/>
+      </w:rPr>
+    </w:lvl>
+  </w:abstractNum>
   <w:num w:numId="1">
-    <w:abstractNumId w:val="1"/>
+    <w:abstractNumId w:val="2"/>
   </w:num>
   <w:num w:numId="2">
     <w:abstractNumId w:val="0"/>
+  </w:num>
+  <w:num w:numId="3">
+    <w:abstractNumId w:val="1"/>
+  </w:num>
+  <w:num w:numId="4">
+    <w:abstractNumId w:val="4"/>
+  </w:num>
+  <w:num w:numId="5">
+    <w:abstractNumId w:val="3"/>
   </w:num>
 </w:numbering>
 </file>
@@ -3990,6 +5669,22 @@
       <w:contextualSpacing/>
     </w:pPr>
   </w:style>
+  <w:style w:type="paragraph" w:customStyle="1" w:styleId="Default">
+    <w:name w:val="Default"/>
+    <w:rsid w:val="00AA66F0"/>
+    <w:pPr>
+      <w:autoSpaceDE w:val="0"/>
+      <w:autoSpaceDN w:val="0"/>
+      <w:adjustRightInd w:val="0"/>
+      <w:spacing w:after="0" w:line="240" w:lineRule="auto"/>
+    </w:pPr>
+    <w:rPr>
+      <w:rFonts w:ascii="Calibri" w:hAnsi="Calibri" w:cs="Calibri"/>
+      <w:color w:val="000000"/>
+      <w:sz w:val="24"/>
+      <w:szCs w:val="24"/>
+    </w:rPr>
+  </w:style>
 </w:styles>
 </file>
 

--- a/proj3_report.docx
+++ b/proj3_report.docx
@@ -1,6 +1,6 @@
 
 <file path=word/document.xml><?xml version="1.0" encoding="utf-8"?>
-<w:document xmlns:wpc="http://schemas.microsoft.com/office/word/2010/wordprocessingCanvas" xmlns:cx="http://schemas.microsoft.com/office/drawing/2014/chartex" xmlns:mc="http://schemas.openxmlformats.org/markup-compatibility/2006" xmlns:o="urn:schemas-microsoft-com:office:office" xmlns:r="http://schemas.openxmlformats.org/officeDocument/2006/relationships" xmlns:m="http://schemas.openxmlformats.org/officeDocument/2006/math" xmlns:v="urn:schemas-microsoft-com:vml" xmlns:wp14="http://schemas.microsoft.com/office/word/2010/wordprocessingDrawing" xmlns:wp="http://schemas.openxmlformats.org/drawingml/2006/wordprocessingDrawing" xmlns:w10="urn:schemas-microsoft-com:office:word" xmlns:w="http://schemas.openxmlformats.org/wordprocessingml/2006/main" xmlns:w14="http://schemas.microsoft.com/office/word/2010/wordml" xmlns:w15="http://schemas.microsoft.com/office/word/2012/wordml" xmlns:w16se="http://schemas.microsoft.com/office/word/2015/wordml/symex" xmlns:wpg="http://schemas.microsoft.com/office/word/2010/wordprocessingGroup" xmlns:wpi="http://schemas.microsoft.com/office/word/2010/wordprocessingInk" xmlns:wne="http://schemas.microsoft.com/office/word/2006/wordml" xmlns:wps="http://schemas.microsoft.com/office/word/2010/wordprocessingShape" mc:Ignorable="w14 w15 w16se wp14">
+<w:document xmlns:wpc="http://schemas.microsoft.com/office/word/2010/wordprocessingCanvas" xmlns:cx="http://schemas.microsoft.com/office/drawing/2014/chartex" xmlns:cx1="http://schemas.microsoft.com/office/drawing/2015/9/8/chartex" xmlns:cx2="http://schemas.microsoft.com/office/drawing/2015/10/21/chartex" xmlns:cx3="http://schemas.microsoft.com/office/drawing/2016/5/9/chartex" xmlns:cx4="http://schemas.microsoft.com/office/drawing/2016/5/10/chartex" xmlns:cx5="http://schemas.microsoft.com/office/drawing/2016/5/11/chartex" xmlns:cx6="http://schemas.microsoft.com/office/drawing/2016/5/12/chartex" xmlns:cx7="http://schemas.microsoft.com/office/drawing/2016/5/13/chartex" xmlns:cx8="http://schemas.microsoft.com/office/drawing/2016/5/14/chartex" xmlns:mc="http://schemas.openxmlformats.org/markup-compatibility/2006" xmlns:aink="http://schemas.microsoft.com/office/drawing/2016/ink" xmlns:am3d="http://schemas.microsoft.com/office/drawing/2017/model3d" xmlns:o="urn:schemas-microsoft-com:office:office" xmlns:r="http://schemas.openxmlformats.org/officeDocument/2006/relationships" xmlns:m="http://schemas.openxmlformats.org/officeDocument/2006/math" xmlns:v="urn:schemas-microsoft-com:vml" xmlns:wp14="http://schemas.microsoft.com/office/word/2010/wordprocessingDrawing" xmlns:wp="http://schemas.openxmlformats.org/drawingml/2006/wordprocessingDrawing" xmlns:w10="urn:schemas-microsoft-com:office:word" xmlns:w="http://schemas.openxmlformats.org/wordprocessingml/2006/main" xmlns:w14="http://schemas.microsoft.com/office/word/2010/wordml" xmlns:w15="http://schemas.microsoft.com/office/word/2012/wordml" xmlns:w16cid="http://schemas.microsoft.com/office/word/2016/wordml/cid" xmlns:w16se="http://schemas.microsoft.com/office/word/2015/wordml/symex" xmlns:wpg="http://schemas.microsoft.com/office/word/2010/wordprocessingGroup" xmlns:wpi="http://schemas.microsoft.com/office/word/2010/wordprocessingInk" xmlns:wne="http://schemas.microsoft.com/office/word/2006/wordml" xmlns:wps="http://schemas.microsoft.com/office/word/2010/wordprocessingShape" mc:Ignorable="w14 w15 w16se w16cid wp14">
   <w:body>
     <w:p>
       <w:pPr>
@@ -85,15 +85,17 @@
           <w:sz w:val="32"/>
           <w:szCs w:val="32"/>
         </w:rPr>
-        <w:t>Arvind Thirumurugan</w:t>
-      </w:r>
+        <w:t xml:space="preserve">Arvind </w:t>
+      </w:r>
+      <w:proofErr w:type="spellStart"/>
       <w:r>
         <w:rPr>
           <w:sz w:val="32"/>
           <w:szCs w:val="32"/>
         </w:rPr>
-        <w:tab/>
-      </w:r>
+        <w:t>Thirumurugan</w:t>
+      </w:r>
+      <w:proofErr w:type="spellEnd"/>
       <w:r>
         <w:rPr>
           <w:sz w:val="32"/>
@@ -113,15 +115,17 @@
           <w:sz w:val="32"/>
           <w:szCs w:val="32"/>
         </w:rPr>
-        <w:t>athirumu</w:t>
-      </w:r>
+        <w:tab/>
+      </w:r>
+      <w:proofErr w:type="spellStart"/>
       <w:r>
         <w:rPr>
           <w:sz w:val="32"/>
           <w:szCs w:val="32"/>
         </w:rPr>
-        <w:tab/>
-      </w:r>
+        <w:t>athirumu</w:t>
+      </w:r>
+      <w:proofErr w:type="spellEnd"/>
       <w:r>
         <w:rPr>
           <w:sz w:val="32"/>
@@ -135,7 +139,6 @@
           <w:szCs w:val="32"/>
         </w:rPr>
         <w:tab/>
-        <w:t>50289656</w:t>
       </w:r>
       <w:r>
         <w:rPr>
@@ -143,44 +146,48 @@
           <w:szCs w:val="32"/>
         </w:rPr>
         <w:tab/>
-      </w:r>
-    </w:p>
-    <w:p>
-      <w:pPr>
+        <w:t>50289656</w:t>
+      </w:r>
+      <w:r>
         <w:rPr>
           <w:sz w:val="32"/>
           <w:szCs w:val="32"/>
         </w:rPr>
-      </w:pPr>
-      <w:r>
+        <w:tab/>
+      </w:r>
+    </w:p>
+    <w:p>
+      <w:pPr>
         <w:rPr>
           <w:sz w:val="32"/>
           <w:szCs w:val="32"/>
         </w:rPr>
-        <w:t>Saketh Varma Pericherla</w:t>
-      </w:r>
+      </w:pPr>
+      <w:proofErr w:type="spellStart"/>
       <w:r>
         <w:rPr>
           <w:sz w:val="32"/>
           <w:szCs w:val="32"/>
         </w:rPr>
-        <w:tab/>
-      </w:r>
+        <w:t>Saketh</w:t>
+      </w:r>
+      <w:proofErr w:type="spellEnd"/>
       <w:r>
         <w:rPr>
           <w:sz w:val="32"/>
           <w:szCs w:val="32"/>
         </w:rPr>
-        <w:tab/>
-        <w:t>sakethva</w:t>
-      </w:r>
+        <w:t xml:space="preserve"> Varma </w:t>
+      </w:r>
+      <w:proofErr w:type="spellStart"/>
       <w:r>
         <w:rPr>
           <w:sz w:val="32"/>
           <w:szCs w:val="32"/>
         </w:rPr>
-        <w:tab/>
-      </w:r>
+        <w:t>Pericherla</w:t>
+      </w:r>
+      <w:proofErr w:type="spellEnd"/>
       <w:r>
         <w:rPr>
           <w:sz w:val="32"/>
@@ -194,22 +201,22 @@
           <w:szCs w:val="32"/>
         </w:rPr>
         <w:tab/>
-        <w:t>50288206</w:t>
-      </w:r>
-    </w:p>
-    <w:p>
-      <w:pPr>
+      </w:r>
+      <w:proofErr w:type="spellStart"/>
+      <w:r>
         <w:rPr>
           <w:sz w:val="32"/>
           <w:szCs w:val="32"/>
         </w:rPr>
-      </w:pPr>
+        <w:t>sakethva</w:t>
+      </w:r>
+      <w:proofErr w:type="spellEnd"/>
       <w:r>
         <w:rPr>
           <w:sz w:val="32"/>
           <w:szCs w:val="32"/>
         </w:rPr>
-        <w:t>Vijay Jagannathan</w:t>
+        <w:tab/>
       </w:r>
       <w:r>
         <w:rPr>
@@ -224,21 +231,22 @@
           <w:szCs w:val="32"/>
         </w:rPr>
         <w:tab/>
-      </w:r>
-      <w:r>
+        <w:t>50288206</w:t>
+      </w:r>
+    </w:p>
+    <w:p>
+      <w:pPr>
         <w:rPr>
           <w:sz w:val="32"/>
           <w:szCs w:val="32"/>
         </w:rPr>
-        <w:tab/>
-        <w:t>vijayjag</w:t>
-      </w:r>
+      </w:pPr>
       <w:r>
         <w:rPr>
           <w:sz w:val="32"/>
           <w:szCs w:val="32"/>
         </w:rPr>
-        <w:tab/>
+        <w:t>Vijay Jagannathan</w:t>
       </w:r>
       <w:r>
         <w:rPr>
@@ -253,6 +261,43 @@
           <w:szCs w:val="32"/>
         </w:rPr>
         <w:tab/>
+      </w:r>
+      <w:r>
+        <w:rPr>
+          <w:sz w:val="32"/>
+          <w:szCs w:val="32"/>
+        </w:rPr>
+        <w:tab/>
+      </w:r>
+      <w:proofErr w:type="spellStart"/>
+      <w:r>
+        <w:rPr>
+          <w:sz w:val="32"/>
+          <w:szCs w:val="32"/>
+        </w:rPr>
+        <w:t>vijayjag</w:t>
+      </w:r>
+      <w:proofErr w:type="spellEnd"/>
+      <w:r>
+        <w:rPr>
+          <w:sz w:val="32"/>
+          <w:szCs w:val="32"/>
+        </w:rPr>
+        <w:tab/>
+      </w:r>
+      <w:r>
+        <w:rPr>
+          <w:sz w:val="32"/>
+          <w:szCs w:val="32"/>
+        </w:rPr>
+        <w:tab/>
+      </w:r>
+      <w:r>
+        <w:rPr>
+          <w:sz w:val="32"/>
+          <w:szCs w:val="32"/>
+        </w:rPr>
+        <w:tab/>
         <w:t>50290947</w:t>
       </w:r>
     </w:p>
@@ -353,6 +398,8 @@
           <w:szCs w:val="28"/>
         </w:rPr>
       </w:pPr>
+      <w:bookmarkStart w:id="0" w:name="_GoBack"/>
+      <w:bookmarkEnd w:id="0"/>
     </w:p>
     <w:tbl>
       <w:tblPr>
@@ -621,7 +668,34 @@
                 <w:sz w:val="28"/>
                 <w:szCs w:val="28"/>
               </w:rPr>
-              <w:t>K-nn</w:t>
+              <w:t>K-</w:t>
+            </w:r>
+            <w:proofErr w:type="spellStart"/>
+            <w:r>
+              <w:rPr>
+                <w:b/>
+                <w:sz w:val="28"/>
+                <w:szCs w:val="28"/>
+              </w:rPr>
+              <w:t>nn</w:t>
+            </w:r>
+            <w:proofErr w:type="spellEnd"/>
+          </w:p>
+          <w:p>
+            <w:pPr>
+              <w:rPr>
+                <w:b/>
+                <w:sz w:val="28"/>
+                <w:szCs w:val="28"/>
+              </w:rPr>
+            </w:pPr>
+            <w:r>
+              <w:rPr>
+                <w:b/>
+                <w:sz w:val="28"/>
+                <w:szCs w:val="28"/>
+              </w:rPr>
+              <w:t>(K = 5)</w:t>
             </w:r>
           </w:p>
         </w:tc>
@@ -636,6 +710,13 @@
                 <w:szCs w:val="28"/>
               </w:rPr>
             </w:pPr>
+            <w:r>
+              <w:rPr>
+                <w:sz w:val="28"/>
+                <w:szCs w:val="28"/>
+              </w:rPr>
+              <w:t>0.914285</w:t>
+            </w:r>
           </w:p>
         </w:tc>
         <w:tc>
@@ -645,11 +726,19 @@
           <w:p>
             <w:pPr>
               <w:rPr>
-                <w:b/>
-                <w:sz w:val="28"/>
-                <w:szCs w:val="28"/>
-              </w:rPr>
-            </w:pPr>
+                <w:bCs/>
+                <w:sz w:val="28"/>
+                <w:szCs w:val="28"/>
+              </w:rPr>
+            </w:pPr>
+            <w:r>
+              <w:rPr>
+                <w:bCs/>
+                <w:sz w:val="28"/>
+                <w:szCs w:val="28"/>
+              </w:rPr>
+              <w:t>0.834282</w:t>
+            </w:r>
           </w:p>
         </w:tc>
         <w:tc>
@@ -659,11 +748,19 @@
           <w:p>
             <w:pPr>
               <w:rPr>
-                <w:b/>
-                <w:sz w:val="28"/>
-                <w:szCs w:val="28"/>
-              </w:rPr>
-            </w:pPr>
+                <w:bCs/>
+                <w:sz w:val="28"/>
+                <w:szCs w:val="28"/>
+              </w:rPr>
+            </w:pPr>
+            <w:r>
+              <w:rPr>
+                <w:bCs/>
+                <w:sz w:val="28"/>
+                <w:szCs w:val="28"/>
+              </w:rPr>
+              <w:t>0.976476</w:t>
+            </w:r>
           </w:p>
         </w:tc>
         <w:tc>
@@ -677,6 +774,13 @@
                 <w:szCs w:val="28"/>
               </w:rPr>
             </w:pPr>
+            <w:r>
+              <w:rPr>
+                <w:sz w:val="28"/>
+                <w:szCs w:val="28"/>
+              </w:rPr>
+              <w:t>0.893758</w:t>
+            </w:r>
           </w:p>
           <w:p>
             <w:pPr>
@@ -1063,8 +1167,18 @@
                 <w:sz w:val="28"/>
                 <w:szCs w:val="28"/>
               </w:rPr>
-              <w:t>K-nn</w:t>
-            </w:r>
+              <w:t>K-</w:t>
+            </w:r>
+            <w:proofErr w:type="spellStart"/>
+            <w:r>
+              <w:rPr>
+                <w:b/>
+                <w:sz w:val="28"/>
+                <w:szCs w:val="28"/>
+              </w:rPr>
+              <w:t>nn</w:t>
+            </w:r>
+            <w:proofErr w:type="spellEnd"/>
           </w:p>
         </w:tc>
         <w:tc>
@@ -1074,11 +1188,19 @@
           <w:p>
             <w:pPr>
               <w:rPr>
-                <w:b/>
-                <w:sz w:val="28"/>
-                <w:szCs w:val="28"/>
-              </w:rPr>
-            </w:pPr>
+                <w:bCs/>
+                <w:sz w:val="28"/>
+                <w:szCs w:val="28"/>
+              </w:rPr>
+            </w:pPr>
+            <w:r>
+              <w:rPr>
+                <w:bCs/>
+                <w:sz w:val="28"/>
+                <w:szCs w:val="28"/>
+              </w:rPr>
+              <w:t>0.678260</w:t>
+            </w:r>
           </w:p>
         </w:tc>
         <w:tc>
@@ -1088,11 +1210,19 @@
           <w:p>
             <w:pPr>
               <w:rPr>
-                <w:b/>
-                <w:sz w:val="28"/>
-                <w:szCs w:val="28"/>
-              </w:rPr>
-            </w:pPr>
+                <w:bCs/>
+                <w:sz w:val="28"/>
+                <w:szCs w:val="28"/>
+              </w:rPr>
+            </w:pPr>
+            <w:r>
+              <w:rPr>
+                <w:bCs/>
+                <w:sz w:val="28"/>
+                <w:szCs w:val="28"/>
+              </w:rPr>
+              <w:t>0.533307</w:t>
+            </w:r>
           </w:p>
         </w:tc>
         <w:tc>
@@ -1102,11 +1232,19 @@
           <w:p>
             <w:pPr>
               <w:rPr>
-                <w:b/>
-                <w:sz w:val="28"/>
-                <w:szCs w:val="28"/>
-              </w:rPr>
-            </w:pPr>
+                <w:bCs/>
+                <w:sz w:val="28"/>
+                <w:szCs w:val="28"/>
+              </w:rPr>
+            </w:pPr>
+            <w:r>
+              <w:rPr>
+                <w:bCs/>
+                <w:sz w:val="28"/>
+                <w:szCs w:val="28"/>
+              </w:rPr>
+              <w:t>0.493544</w:t>
+            </w:r>
           </w:p>
         </w:tc>
         <w:tc>
@@ -1116,11 +1254,19 @@
           <w:p>
             <w:pPr>
               <w:rPr>
-                <w:b/>
-                <w:sz w:val="28"/>
-                <w:szCs w:val="28"/>
-              </w:rPr>
-            </w:pPr>
+                <w:bCs/>
+                <w:sz w:val="28"/>
+                <w:szCs w:val="28"/>
+              </w:rPr>
+            </w:pPr>
+            <w:r>
+              <w:rPr>
+                <w:bCs/>
+                <w:sz w:val="28"/>
+                <w:szCs w:val="28"/>
+              </w:rPr>
+              <w:t>0.503983</w:t>
+            </w:r>
           </w:p>
         </w:tc>
       </w:tr>
@@ -1493,8 +1639,18 @@
                 <w:sz w:val="28"/>
                 <w:szCs w:val="28"/>
               </w:rPr>
-              <w:t>K-nn</w:t>
-            </w:r>
+              <w:t>K-</w:t>
+            </w:r>
+            <w:proofErr w:type="spellStart"/>
+            <w:r>
+              <w:rPr>
+                <w:b/>
+                <w:sz w:val="28"/>
+                <w:szCs w:val="28"/>
+              </w:rPr>
+              <w:t>nn</w:t>
+            </w:r>
+            <w:proofErr w:type="spellEnd"/>
           </w:p>
         </w:tc>
         <w:tc>
@@ -1933,8 +2089,18 @@
                 <w:sz w:val="28"/>
                 <w:szCs w:val="28"/>
               </w:rPr>
-              <w:t>K-nn</w:t>
-            </w:r>
+              <w:t>K-</w:t>
+            </w:r>
+            <w:proofErr w:type="spellStart"/>
+            <w:r>
+              <w:rPr>
+                <w:b/>
+                <w:sz w:val="28"/>
+                <w:szCs w:val="28"/>
+              </w:rPr>
+              <w:t>nn</w:t>
+            </w:r>
+            <w:proofErr w:type="spellEnd"/>
           </w:p>
         </w:tc>
         <w:tc>
@@ -2373,8 +2539,18 @@
                 <w:sz w:val="28"/>
                 <w:szCs w:val="28"/>
               </w:rPr>
-              <w:t>K-nn</w:t>
-            </w:r>
+              <w:t>K-</w:t>
+            </w:r>
+            <w:proofErr w:type="spellStart"/>
+            <w:r>
+              <w:rPr>
+                <w:b/>
+                <w:sz w:val="28"/>
+                <w:szCs w:val="28"/>
+              </w:rPr>
+              <w:t>nn</w:t>
+            </w:r>
+            <w:proofErr w:type="spellEnd"/>
           </w:p>
         </w:tc>
         <w:tc>
@@ -2888,7 +3064,25 @@
           <w:sz w:val="32"/>
           <w:szCs w:val="32"/>
         </w:rPr>
-        <w:t>K-Nearest Neighbors:</w:t>
+        <w:t xml:space="preserve">K-Nearest </w:t>
+      </w:r>
+      <w:proofErr w:type="spellStart"/>
+      <w:r>
+        <w:rPr>
+          <w:b/>
+          <w:sz w:val="32"/>
+          <w:szCs w:val="32"/>
+        </w:rPr>
+        <w:t>Neighbors</w:t>
+      </w:r>
+      <w:proofErr w:type="spellEnd"/>
+      <w:r>
+        <w:rPr>
+          <w:b/>
+          <w:sz w:val="32"/>
+          <w:szCs w:val="32"/>
+        </w:rPr>
+        <w:t>:</w:t>
       </w:r>
     </w:p>
     <w:p>
@@ -3132,11 +3326,12 @@
       </w:pPr>
       <w:r>
         <w:rPr>
+          <w:noProof/>
           <w:position w:val="-30"/>
           <w:sz w:val="28"/>
           <w:szCs w:val="28"/>
         </w:rPr>
-        <w:object w:dxaOrig="2600" w:dyaOrig="560">
+        <w:object w:dxaOrig="2600" w:dyaOrig="560" w14:anchorId="0D97A64E">
           <v:shapetype id="_x0000_t75" coordsize="21600,21600" o:spt="75" o:preferrelative="t" path="m@4@5l@4@11@9@11@9@5xe" filled="f" stroked="f">
             <v:stroke joinstyle="miter"/>
             <v:formulas>
@@ -3156,10 +3351,10 @@
             <v:path o:extrusionok="f" gradientshapeok="t" o:connecttype="rect"/>
             <o:lock v:ext="edit" aspectratio="t"/>
           </v:shapetype>
-          <v:shape id="_x0000_i1025" type="#_x0000_t75" style="width:206.25pt;height:44.25pt" o:ole="">
+          <v:shape id="_x0000_i1029" type="#_x0000_t75" alt="" style="width:206.45pt;height:44.45pt;mso-width-percent:0;mso-height-percent:0;mso-width-percent:0;mso-height-percent:0" o:ole="">
             <v:imagedata r:id="rId5" o:title=""/>
           </v:shape>
-          <o:OLEObject Type="Embed" ProgID="Equation.3" ShapeID="_x0000_i1025" DrawAspect="Content" ObjectID="_1636806581" r:id="rId6"/>
+          <o:OLEObject Type="Embed" ProgID="Equation.3" ShapeID="_x0000_i1029" DrawAspect="Content" ObjectID="_1636820492" r:id="rId6"/>
         </w:object>
       </w:r>
     </w:p>
@@ -3206,11 +3401,14 @@
         <w:t>measures reduction in impurity achieved because of the split. This measure helps us choose the split that achieves most reduction</w:t>
       </w:r>
       <w:r>
-        <w:object w:dxaOrig="4380" w:dyaOrig="720">
-          <v:shape id="_x0000_i1026" type="#_x0000_t75" style="width:326.25pt;height:53.25pt" o:ole="">
+        <w:rPr>
+          <w:noProof/>
+        </w:rPr>
+        <w:object w:dxaOrig="4380" w:dyaOrig="720" w14:anchorId="0C2E57B0">
+          <v:shape id="_x0000_i1028" type="#_x0000_t75" alt="" style="width:326.1pt;height:52.95pt;mso-width-percent:0;mso-height-percent:0;mso-width-percent:0;mso-height-percent:0" o:ole="">
             <v:imagedata r:id="rId7" o:title=""/>
           </v:shape>
-          <o:OLEObject Type="Embed" ProgID="Equation.3" ShapeID="_x0000_i1026" DrawAspect="Content" ObjectID="_1636806582" r:id="rId8"/>
+          <o:OLEObject Type="Embed" ProgID="Equation.3" ShapeID="_x0000_i1028" DrawAspect="Content" ObjectID="_1636820493" r:id="rId8"/>
         </w:object>
       </w:r>
     </w:p>
@@ -3326,8 +3524,8 @@
         </w:rPr>
       </w:pPr>
     </w:p>
-    <w:bookmarkStart w:id="0" w:name="_MON_1636791227"/>
-    <w:bookmarkEnd w:id="0"/>
+    <w:bookmarkStart w:id="1" w:name="_MON_1636791227"/>
+    <w:bookmarkEnd w:id="1"/>
     <w:p>
       <w:pPr>
         <w:pStyle w:val="ListParagraph"/>
@@ -3338,14 +3536,15 @@
       </w:pPr>
       <w:r>
         <w:rPr>
-          <w:sz w:val="24"/>
-          <w:szCs w:val="24"/>
-        </w:rPr>
-        <w:object w:dxaOrig="9026" w:dyaOrig="6390">
-          <v:shape id="_x0000_i1042" type="#_x0000_t75" style="width:451.5pt;height:319.5pt" o:ole="">
+          <w:noProof/>
+          <w:sz w:val="24"/>
+          <w:szCs w:val="24"/>
+        </w:rPr>
+        <w:object w:dxaOrig="9026" w:dyaOrig="6390" w14:anchorId="75A99F92">
+          <v:shape id="_x0000_i1027" type="#_x0000_t75" alt="" style="width:451.05pt;height:319.75pt;mso-width-percent:0;mso-height-percent:0;mso-width-percent:0;mso-height-percent:0" o:ole="">
             <v:imagedata r:id="rId9" o:title=""/>
           </v:shape>
-          <o:OLEObject Type="Embed" ProgID="Word.OpenDocumentText.12" ShapeID="_x0000_i1042" DrawAspect="Content" ObjectID="_1636806583" r:id="rId10"/>
+          <o:OLEObject Type="Embed" ProgID="Word.OpenDocumentText.12" ShapeID="_x0000_i1027" DrawAspect="Content" ObjectID="_1636820494" r:id="rId10"/>
         </w:object>
       </w:r>
     </w:p>
@@ -3488,25 +3687,26 @@
         <w:t>If the type of node is “leaf node” we return the prediction provided by the leaf node. This is the terminating condition of the prediction.</w:t>
       </w:r>
     </w:p>
-    <w:bookmarkStart w:id="1" w:name="_MON_1636791539"/>
-    <w:bookmarkEnd w:id="1"/>
-    <w:p>
-      <w:pPr>
-        <w:rPr>
-          <w:sz w:val="24"/>
-          <w:szCs w:val="24"/>
-        </w:rPr>
-      </w:pPr>
-      <w:r>
-        <w:rPr>
-          <w:sz w:val="24"/>
-          <w:szCs w:val="24"/>
-        </w:rPr>
-        <w:object w:dxaOrig="9026" w:dyaOrig="3750">
-          <v:shape id="_x0000_i1046" type="#_x0000_t75" style="width:451.5pt;height:187.5pt" o:ole="">
+    <w:bookmarkStart w:id="2" w:name="_MON_1636791539"/>
+    <w:bookmarkEnd w:id="2"/>
+    <w:p>
+      <w:pPr>
+        <w:rPr>
+          <w:sz w:val="24"/>
+          <w:szCs w:val="24"/>
+        </w:rPr>
+      </w:pPr>
+      <w:r>
+        <w:rPr>
+          <w:noProof/>
+          <w:sz w:val="24"/>
+          <w:szCs w:val="24"/>
+        </w:rPr>
+        <w:object w:dxaOrig="9026" w:dyaOrig="3750" w14:anchorId="62C1245F">
+          <v:shape id="_x0000_i1026" type="#_x0000_t75" alt="" style="width:451.05pt;height:188.45pt;mso-width-percent:0;mso-height-percent:0;mso-width-percent:0;mso-height-percent:0" o:ole="">
             <v:imagedata r:id="rId11" o:title=""/>
           </v:shape>
-          <o:OLEObject Type="Embed" ProgID="Word.OpenDocumentText.12" ShapeID="_x0000_i1046" DrawAspect="Content" ObjectID="_1636806584" r:id="rId12"/>
+          <o:OLEObject Type="Embed" ProgID="Word.OpenDocumentText.12" ShapeID="_x0000_i1026" DrawAspect="Content" ObjectID="_1636820495" r:id="rId12"/>
         </w:object>
       </w:r>
     </w:p>
@@ -3558,8 +3758,8 @@
         <w:t>Continuous &amp; Categorical features:</w:t>
       </w:r>
     </w:p>
-    <w:bookmarkStart w:id="2" w:name="_MON_1636792058"/>
-    <w:bookmarkEnd w:id="2"/>
+    <w:bookmarkStart w:id="3" w:name="_MON_1636792058"/>
+    <w:bookmarkEnd w:id="3"/>
     <w:p>
       <w:pPr>
         <w:rPr>
@@ -3571,14 +3771,15 @@
       <w:r>
         <w:rPr>
           <w:b/>
+          <w:noProof/>
           <w:sz w:val="28"/>
           <w:szCs w:val="28"/>
         </w:rPr>
-        <w:object w:dxaOrig="9026" w:dyaOrig="3420">
-          <v:shape id="_x0000_i1049" type="#_x0000_t75" style="width:451.5pt;height:171pt" o:ole="">
+        <w:object w:dxaOrig="9026" w:dyaOrig="3420" w14:anchorId="78151D5A">
+          <v:shape id="_x0000_i1025" type="#_x0000_t75" alt="" style="width:451.05pt;height:171.55pt;mso-width-percent:0;mso-height-percent:0;mso-width-percent:0;mso-height-percent:0" o:ole="">
             <v:imagedata r:id="rId13" o:title=""/>
           </v:shape>
-          <o:OLEObject Type="Embed" ProgID="Word.OpenDocumentText.12" ShapeID="_x0000_i1049" DrawAspect="Content" ObjectID="_1636806585" r:id="rId14"/>
+          <o:OLEObject Type="Embed" ProgID="Word.OpenDocumentText.12" ShapeID="_x0000_i1025" DrawAspect="Content" ObjectID="_1636820496" r:id="rId14"/>
         </w:object>
       </w:r>
     </w:p>
@@ -3596,13 +3797,23 @@
         </w:rPr>
         <w:t>As shown in the above snippet we detect if the feature is a continuous variable or a categorical variable using python 3’s “</w:t>
       </w:r>
-      <w:r>
-        <w:rPr>
-          <w:b/>
-          <w:sz w:val="24"/>
-          <w:szCs w:val="24"/>
-        </w:rPr>
-        <w:t>isinstance(value, datatype)</w:t>
+      <w:proofErr w:type="spellStart"/>
+      <w:r>
+        <w:rPr>
+          <w:b/>
+          <w:sz w:val="24"/>
+          <w:szCs w:val="24"/>
+        </w:rPr>
+        <w:t>isinstance</w:t>
+      </w:r>
+      <w:proofErr w:type="spellEnd"/>
+      <w:r>
+        <w:rPr>
+          <w:b/>
+          <w:sz w:val="24"/>
+          <w:szCs w:val="24"/>
+        </w:rPr>
+        <w:t>(value, datatype)</w:t>
       </w:r>
       <w:r>
         <w:rPr>
@@ -3675,7 +3886,7 @@
         </w:rPr>
         <w:lastRenderedPageBreak/>
         <w:drawing>
-          <wp:inline distT="0" distB="0" distL="0" distR="0">
+          <wp:inline distT="0" distB="0" distL="0" distR="0" wp14:anchorId="65556D2A" wp14:editId="1949C36B">
             <wp:extent cx="5505900" cy="1982470"/>
             <wp:effectExtent l="0" t="0" r="0" b="0"/>
             <wp:docPr id="1" name="Picture 1"/>
@@ -3782,7 +3993,23 @@
           <w:sz w:val="24"/>
           <w:szCs w:val="24"/>
         </w:rPr>
-        <w:t xml:space="preserve"> We also provide an optional parameter called “n_features” which restricts the tree to utilize only “n” number of features specified in order to build the tree. These parameters are used judiciously to avoid overfitting the data.</w:t>
+        <w:t xml:space="preserve"> We also provide an optional parameter called “</w:t>
+      </w:r>
+      <w:proofErr w:type="spellStart"/>
+      <w:r>
+        <w:rPr>
+          <w:sz w:val="24"/>
+          <w:szCs w:val="24"/>
+        </w:rPr>
+        <w:t>n_features</w:t>
+      </w:r>
+      <w:proofErr w:type="spellEnd"/>
+      <w:r>
+        <w:rPr>
+          <w:sz w:val="24"/>
+          <w:szCs w:val="24"/>
+        </w:rPr>
+        <w:t>” which restricts the tree to utilize only “n” number of features specified in order to build the tree. These parameters are used judiciously to avoid overfitting the data.</w:t>
       </w:r>
     </w:p>
     <w:p>
@@ -3930,7 +4157,23 @@
           <w:sz w:val="24"/>
           <w:szCs w:val="24"/>
         </w:rPr>
-        <w:t>They are extremely fast at doing predictions at O(logn) time complexity where n is the maximum depth of the tree.</w:t>
+        <w:t>They are extremely fast at doing predictions at O(</w:t>
+      </w:r>
+      <w:proofErr w:type="spellStart"/>
+      <w:r>
+        <w:rPr>
+          <w:sz w:val="24"/>
+          <w:szCs w:val="24"/>
+        </w:rPr>
+        <w:t>logn</w:t>
+      </w:r>
+      <w:proofErr w:type="spellEnd"/>
+      <w:r>
+        <w:rPr>
+          <w:sz w:val="24"/>
+          <w:szCs w:val="24"/>
+        </w:rPr>
+        <w:t>) time complexity where n is the maximum depth of the tree.</w:t>
       </w:r>
     </w:p>
     <w:p>
@@ -4079,21 +4322,7 @@
           <w:sz w:val="24"/>
           <w:szCs w:val="24"/>
         </w:rPr>
-        <w:t xml:space="preserve">Decision trees can produce trees that can be </w:t>
-      </w:r>
-      <w:r>
-        <w:rPr>
-          <w:sz w:val="24"/>
-          <w:szCs w:val="24"/>
-        </w:rPr>
-        <w:t>difficult to interpret</w:t>
-      </w:r>
-      <w:r>
-        <w:rPr>
-          <w:sz w:val="24"/>
-          <w:szCs w:val="24"/>
-        </w:rPr>
-        <w:t xml:space="preserve"> unless </w:t>
+        <w:t xml:space="preserve">Decision trees can produce trees that can be difficult to interpret unless </w:t>
       </w:r>
       <w:r>
         <w:rPr>
@@ -4283,14 +4512,7 @@
           <w:sz w:val="24"/>
           <w:szCs w:val="24"/>
         </w:rPr>
-        <w:t>” number of trees to build</w:t>
-      </w:r>
-      <w:r>
-        <w:rPr>
-          <w:sz w:val="24"/>
-          <w:szCs w:val="24"/>
-        </w:rPr>
-        <w:t>.</w:t>
+        <w:t>” number of trees to build.</w:t>
       </w:r>
     </w:p>
     <w:p>
@@ -4310,14 +4532,7 @@
           <w:sz w:val="24"/>
           <w:szCs w:val="24"/>
         </w:rPr>
-        <w:t>For each tree</w:t>
-      </w:r>
-      <w:r>
-        <w:rPr>
-          <w:sz w:val="24"/>
-          <w:szCs w:val="24"/>
-        </w:rPr>
-        <w:t xml:space="preserve"> “</w:t>
+        <w:t>For each tree “</w:t>
       </w:r>
       <w:r>
         <w:rPr>
@@ -4351,28 +4566,7 @@
           <w:sz w:val="24"/>
           <w:szCs w:val="24"/>
         </w:rPr>
-        <w:t xml:space="preserve">We generate “b” number of bags of data by choosing “s” number of data points </w:t>
-      </w:r>
-      <w:r>
-        <w:rPr>
-          <w:sz w:val="24"/>
-          <w:szCs w:val="24"/>
-        </w:rPr>
-        <w:t>from the training set</w:t>
-      </w:r>
-      <w:r>
-        <w:rPr>
-          <w:sz w:val="24"/>
-          <w:szCs w:val="24"/>
-        </w:rPr>
-        <w:t xml:space="preserve"> with replacement</w:t>
-      </w:r>
-      <w:r>
-        <w:rPr>
-          <w:sz w:val="24"/>
-          <w:szCs w:val="24"/>
-        </w:rPr>
-        <w:t>.</w:t>
+        <w:t>We generate “b” number of bags of data by choosing “s” number of data points from the training set with replacement.</w:t>
       </w:r>
     </w:p>
     <w:p>
@@ -4434,14 +4628,7 @@
           <w:sz w:val="24"/>
           <w:szCs w:val="24"/>
         </w:rPr>
-        <w:t xml:space="preserve"> is total number of features) to avoid complexity and overfitting the model.</w:t>
-      </w:r>
-      <w:r>
-        <w:rPr>
-          <w:sz w:val="24"/>
-          <w:szCs w:val="24"/>
-        </w:rPr>
-        <w:t xml:space="preserve"> </w:t>
+        <w:t xml:space="preserve"> is total number of features) to avoid complexity and overfitting the model. </w:t>
       </w:r>
     </w:p>
     <w:p>
@@ -4547,8 +4734,6 @@
         </w:rPr>
         <w:t>, #bootstrap</w:t>
       </w:r>
-      <w:bookmarkStart w:id="3" w:name="_GoBack"/>
-      <w:bookmarkEnd w:id="3"/>
     </w:p>
     <w:p>
       <w:pPr>
@@ -4657,7 +4842,7 @@
 </file>
 
 <file path=word/numbering.xml><?xml version="1.0" encoding="utf-8"?>
-<w:numbering xmlns:wpc="http://schemas.microsoft.com/office/word/2010/wordprocessingCanvas" xmlns:cx="http://schemas.microsoft.com/office/drawing/2014/chartex" xmlns:mc="http://schemas.openxmlformats.org/markup-compatibility/2006" xmlns:o="urn:schemas-microsoft-com:office:office" xmlns:r="http://schemas.openxmlformats.org/officeDocument/2006/relationships" xmlns:m="http://schemas.openxmlformats.org/officeDocument/2006/math" xmlns:v="urn:schemas-microsoft-com:vml" xmlns:wp14="http://schemas.microsoft.com/office/word/2010/wordprocessingDrawing" xmlns:wp="http://schemas.openxmlformats.org/drawingml/2006/wordprocessingDrawing" xmlns:w10="urn:schemas-microsoft-com:office:word" xmlns:w="http://schemas.openxmlformats.org/wordprocessingml/2006/main" xmlns:w14="http://schemas.microsoft.com/office/word/2010/wordml" xmlns:w15="http://schemas.microsoft.com/office/word/2012/wordml" xmlns:w16se="http://schemas.microsoft.com/office/word/2015/wordml/symex" xmlns:wpg="http://schemas.microsoft.com/office/word/2010/wordprocessingGroup" xmlns:wpi="http://schemas.microsoft.com/office/word/2010/wordprocessingInk" xmlns:wne="http://schemas.microsoft.com/office/word/2006/wordml" xmlns:wps="http://schemas.microsoft.com/office/word/2010/wordprocessingShape" mc:Ignorable="w14 w15 w16se wp14">
+<w:numbering xmlns:wpc="http://schemas.microsoft.com/office/word/2010/wordprocessingCanvas" xmlns:cx="http://schemas.microsoft.com/office/drawing/2014/chartex" xmlns:cx1="http://schemas.microsoft.com/office/drawing/2015/9/8/chartex" xmlns:cx2="http://schemas.microsoft.com/office/drawing/2015/10/21/chartex" xmlns:cx3="http://schemas.microsoft.com/office/drawing/2016/5/9/chartex" xmlns:cx4="http://schemas.microsoft.com/office/drawing/2016/5/10/chartex" xmlns:cx5="http://schemas.microsoft.com/office/drawing/2016/5/11/chartex" xmlns:cx6="http://schemas.microsoft.com/office/drawing/2016/5/12/chartex" xmlns:cx7="http://schemas.microsoft.com/office/drawing/2016/5/13/chartex" xmlns:cx8="http://schemas.microsoft.com/office/drawing/2016/5/14/chartex" xmlns:mc="http://schemas.openxmlformats.org/markup-compatibility/2006" xmlns:aink="http://schemas.microsoft.com/office/drawing/2016/ink" xmlns:am3d="http://schemas.microsoft.com/office/drawing/2017/model3d" xmlns:o="urn:schemas-microsoft-com:office:office" xmlns:r="http://schemas.openxmlformats.org/officeDocument/2006/relationships" xmlns:m="http://schemas.openxmlformats.org/officeDocument/2006/math" xmlns:v="urn:schemas-microsoft-com:vml" xmlns:wp14="http://schemas.microsoft.com/office/word/2010/wordprocessingDrawing" xmlns:wp="http://schemas.openxmlformats.org/drawingml/2006/wordprocessingDrawing" xmlns:w10="urn:schemas-microsoft-com:office:word" xmlns:w="http://schemas.openxmlformats.org/wordprocessingml/2006/main" xmlns:w14="http://schemas.microsoft.com/office/word/2010/wordml" xmlns:w15="http://schemas.microsoft.com/office/word/2012/wordml" xmlns:w16cid="http://schemas.microsoft.com/office/word/2016/wordml/cid" xmlns:w16se="http://schemas.microsoft.com/office/word/2015/wordml/symex" xmlns:wpg="http://schemas.microsoft.com/office/word/2010/wordprocessingGroup" xmlns:wpi="http://schemas.microsoft.com/office/word/2010/wordprocessingInk" xmlns:wne="http://schemas.microsoft.com/office/word/2006/wordml" xmlns:wps="http://schemas.microsoft.com/office/word/2010/wordprocessingShape" mc:Ignorable="w14 w15 w16se w16cid wp14">
   <w:abstractNum w:abstractNumId="0" w15:restartNumberingAfterBreak="0">
     <w:nsid w:val="09B5126F"/>
     <w:multiLevelType w:val="multilevel"/>
@@ -5218,7 +5403,7 @@
 </file>
 
 <file path=word/styles.xml><?xml version="1.0" encoding="utf-8"?>
-<w:styles xmlns:mc="http://schemas.openxmlformats.org/markup-compatibility/2006" xmlns:r="http://schemas.openxmlformats.org/officeDocument/2006/relationships" xmlns:w="http://schemas.openxmlformats.org/wordprocessingml/2006/main" xmlns:w14="http://schemas.microsoft.com/office/word/2010/wordml" xmlns:w15="http://schemas.microsoft.com/office/word/2012/wordml" xmlns:w16se="http://schemas.microsoft.com/office/word/2015/wordml/symex" mc:Ignorable="w14 w15 w16se">
+<w:styles xmlns:mc="http://schemas.openxmlformats.org/markup-compatibility/2006" xmlns:r="http://schemas.openxmlformats.org/officeDocument/2006/relationships" xmlns:w="http://schemas.openxmlformats.org/wordprocessingml/2006/main" xmlns:w14="http://schemas.microsoft.com/office/word/2010/wordml" xmlns:w15="http://schemas.microsoft.com/office/word/2012/wordml" xmlns:w16cid="http://schemas.microsoft.com/office/word/2016/wordml/cid" xmlns:w16se="http://schemas.microsoft.com/office/word/2015/wordml/symex" mc:Ignorable="w14 w15 w16se w16cid">
   <w:docDefaults>
     <w:rPrDefault>
       <w:rPr>
@@ -5234,7 +5419,7 @@
       </w:pPr>
     </w:pPrDefault>
   </w:docDefaults>
-  <w:latentStyles w:defLockedState="0" w:defUIPriority="99" w:defSemiHidden="0" w:defUnhideWhenUsed="0" w:defQFormat="0" w:count="371">
+  <w:latentStyles w:defLockedState="0" w:defUIPriority="99" w:defSemiHidden="0" w:defUnhideWhenUsed="0" w:defQFormat="0" w:count="376">
     <w:lsdException w:name="Normal" w:uiPriority="0" w:qFormat="1"/>
     <w:lsdException w:name="heading 1" w:uiPriority="9" w:qFormat="1"/>
     <w:lsdException w:name="heading 2" w:semiHidden="1" w:uiPriority="9" w:unhideWhenUsed="1" w:qFormat="1"/>
@@ -5340,7 +5525,6 @@
     <w:lsdException w:name="HTML Sample" w:semiHidden="1" w:unhideWhenUsed="1"/>
     <w:lsdException w:name="HTML Typewriter" w:semiHidden="1" w:unhideWhenUsed="1"/>
     <w:lsdException w:name="HTML Variable" w:semiHidden="1" w:unhideWhenUsed="1"/>
-    <w:lsdException w:name="Normal Table" w:semiHidden="1" w:unhideWhenUsed="1"/>
     <w:lsdException w:name="annotation subject" w:semiHidden="1" w:unhideWhenUsed="1"/>
     <w:lsdException w:name="No List" w:semiHidden="1" w:unhideWhenUsed="1"/>
     <w:lsdException w:name="Outline List 1" w:semiHidden="1" w:unhideWhenUsed="1"/>
@@ -5383,11 +5567,8 @@
     <w:lsdException w:name="Table Contemporary" w:semiHidden="1" w:unhideWhenUsed="1"/>
     <w:lsdException w:name="Table Elegant" w:semiHidden="1" w:unhideWhenUsed="1"/>
     <w:lsdException w:name="Table Professional" w:semiHidden="1" w:unhideWhenUsed="1"/>
-    <w:lsdException w:name="Table Subtle 1" w:semiHidden="1" w:unhideWhenUsed="1"/>
     <w:lsdException w:name="Table Subtle 2" w:semiHidden="1" w:unhideWhenUsed="1"/>
     <w:lsdException w:name="Table Web 1" w:semiHidden="1" w:unhideWhenUsed="1"/>
-    <w:lsdException w:name="Table Web 2" w:semiHidden="1" w:unhideWhenUsed="1"/>
-    <w:lsdException w:name="Table Web 3" w:semiHidden="1" w:unhideWhenUsed="1"/>
     <w:lsdException w:name="Balloon Text" w:semiHidden="1" w:unhideWhenUsed="1"/>
     <w:lsdException w:name="Table Grid" w:uiPriority="39"/>
     <w:lsdException w:name="Table Theme" w:semiHidden="1" w:unhideWhenUsed="1"/>
@@ -5606,6 +5787,11 @@
     <w:lsdException w:name="List Table 5 Dark Accent 6" w:uiPriority="50"/>
     <w:lsdException w:name="List Table 6 Colorful Accent 6" w:uiPriority="51"/>
     <w:lsdException w:name="List Table 7 Colorful Accent 6" w:uiPriority="52"/>
+    <w:lsdException w:name="Mention" w:semiHidden="1" w:unhideWhenUsed="1"/>
+    <w:lsdException w:name="Smart Hyperlink" w:semiHidden="1" w:unhideWhenUsed="1"/>
+    <w:lsdException w:name="Hashtag" w:semiHidden="1" w:unhideWhenUsed="1"/>
+    <w:lsdException w:name="Unresolved Mention" w:semiHidden="1" w:unhideWhenUsed="1"/>
+    <w:lsdException w:name="Smart Link" w:semiHidden="1" w:unhideWhenUsed="1"/>
   </w:latentStyles>
   <w:style w:type="paragraph" w:default="1" w:styleId="Normal">
     <w:name w:val="Normal"/>

--- a/proj3_report.docx
+++ b/proj3_report.docx
@@ -1,6 +1,6 @@
 
 <file path=word/document.xml><?xml version="1.0" encoding="utf-8"?>
-<w:document xmlns:wpc="http://schemas.microsoft.com/office/word/2010/wordprocessingCanvas" xmlns:cx="http://schemas.microsoft.com/office/drawing/2014/chartex" xmlns:mc="http://schemas.openxmlformats.org/markup-compatibility/2006" xmlns:o="urn:schemas-microsoft-com:office:office" xmlns:r="http://schemas.openxmlformats.org/officeDocument/2006/relationships" xmlns:m="http://schemas.openxmlformats.org/officeDocument/2006/math" xmlns:v="urn:schemas-microsoft-com:vml" xmlns:wp14="http://schemas.microsoft.com/office/word/2010/wordprocessingDrawing" xmlns:wp="http://schemas.openxmlformats.org/drawingml/2006/wordprocessingDrawing" xmlns:w10="urn:schemas-microsoft-com:office:word" xmlns:w="http://schemas.openxmlformats.org/wordprocessingml/2006/main" xmlns:w14="http://schemas.microsoft.com/office/word/2010/wordml" xmlns:w15="http://schemas.microsoft.com/office/word/2012/wordml" xmlns:w16se="http://schemas.microsoft.com/office/word/2015/wordml/symex" xmlns:wpg="http://schemas.microsoft.com/office/word/2010/wordprocessingGroup" xmlns:wpi="http://schemas.microsoft.com/office/word/2010/wordprocessingInk" xmlns:wne="http://schemas.microsoft.com/office/word/2006/wordml" xmlns:wps="http://schemas.microsoft.com/office/word/2010/wordprocessingShape" mc:Ignorable="w14 w15 w16se wp14">
+<w:document xmlns:wpc="http://schemas.microsoft.com/office/word/2010/wordprocessingCanvas" xmlns:cx="http://schemas.microsoft.com/office/drawing/2014/chartex" xmlns:cx1="http://schemas.microsoft.com/office/drawing/2015/9/8/chartex" xmlns:cx2="http://schemas.microsoft.com/office/drawing/2015/10/21/chartex" xmlns:cx3="http://schemas.microsoft.com/office/drawing/2016/5/9/chartex" xmlns:cx4="http://schemas.microsoft.com/office/drawing/2016/5/10/chartex" xmlns:cx5="http://schemas.microsoft.com/office/drawing/2016/5/11/chartex" xmlns:cx6="http://schemas.microsoft.com/office/drawing/2016/5/12/chartex" xmlns:cx7="http://schemas.microsoft.com/office/drawing/2016/5/13/chartex" xmlns:cx8="http://schemas.microsoft.com/office/drawing/2016/5/14/chartex" xmlns:mc="http://schemas.openxmlformats.org/markup-compatibility/2006" xmlns:aink="http://schemas.microsoft.com/office/drawing/2016/ink" xmlns:am3d="http://schemas.microsoft.com/office/drawing/2017/model3d" xmlns:o="urn:schemas-microsoft-com:office:office" xmlns:r="http://schemas.openxmlformats.org/officeDocument/2006/relationships" xmlns:m="http://schemas.openxmlformats.org/officeDocument/2006/math" xmlns:v="urn:schemas-microsoft-com:vml" xmlns:wp14="http://schemas.microsoft.com/office/word/2010/wordprocessingDrawing" xmlns:wp="http://schemas.openxmlformats.org/drawingml/2006/wordprocessingDrawing" xmlns:w10="urn:schemas-microsoft-com:office:word" xmlns:w="http://schemas.openxmlformats.org/wordprocessingml/2006/main" xmlns:w14="http://schemas.microsoft.com/office/word/2010/wordml" xmlns:w15="http://schemas.microsoft.com/office/word/2012/wordml" xmlns:w16cid="http://schemas.microsoft.com/office/word/2016/wordml/cid" xmlns:w16se="http://schemas.microsoft.com/office/word/2015/wordml/symex" xmlns:wpg="http://schemas.microsoft.com/office/word/2010/wordprocessingGroup" xmlns:wpi="http://schemas.microsoft.com/office/word/2010/wordprocessingInk" xmlns:wne="http://schemas.microsoft.com/office/word/2006/wordml" xmlns:wps="http://schemas.microsoft.com/office/word/2010/wordprocessingShape" mc:Ignorable="w14 w15 w16se w16cid wp14">
   <w:body>
     <w:p>
       <w:pPr>
@@ -163,36 +163,38 @@
           <w:szCs w:val="32"/>
         </w:rPr>
       </w:pPr>
+      <w:proofErr w:type="spellStart"/>
       <w:r>
         <w:rPr>
           <w:sz w:val="32"/>
           <w:szCs w:val="32"/>
         </w:rPr>
-        <w:t>Saketh Varma Pericherla</w:t>
-      </w:r>
+        <w:t>Saketh</w:t>
+      </w:r>
+      <w:proofErr w:type="spellEnd"/>
       <w:r>
         <w:rPr>
           <w:sz w:val="32"/>
           <w:szCs w:val="32"/>
         </w:rPr>
-        <w:tab/>
-      </w:r>
+        <w:t xml:space="preserve"> Varma </w:t>
+      </w:r>
+      <w:proofErr w:type="spellStart"/>
       <w:r>
         <w:rPr>
           <w:sz w:val="32"/>
           <w:szCs w:val="32"/>
         </w:rPr>
-        <w:tab/>
-      </w:r>
-      <w:proofErr w:type="spellStart"/>
+        <w:t>Pericherla</w:t>
+      </w:r>
+      <w:proofErr w:type="spellEnd"/>
       <w:r>
         <w:rPr>
           <w:sz w:val="32"/>
           <w:szCs w:val="32"/>
         </w:rPr>
-        <w:t>sakethva</w:t>
-      </w:r>
-      <w:proofErr w:type="spellEnd"/>
+        <w:tab/>
+      </w:r>
       <w:r>
         <w:rPr>
           <w:sz w:val="32"/>
@@ -200,45 +202,52 @@
         </w:rPr>
         <w:tab/>
       </w:r>
+      <w:proofErr w:type="spellStart"/>
       <w:r>
         <w:rPr>
           <w:sz w:val="32"/>
           <w:szCs w:val="32"/>
         </w:rPr>
-        <w:tab/>
-      </w:r>
+        <w:t>sakethva</w:t>
+      </w:r>
+      <w:proofErr w:type="spellEnd"/>
       <w:r>
         <w:rPr>
           <w:sz w:val="32"/>
           <w:szCs w:val="32"/>
         </w:rPr>
         <w:tab/>
-        <w:t>50288206</w:t>
-      </w:r>
-    </w:p>
-    <w:p>
-      <w:pPr>
+      </w:r>
+      <w:r>
         <w:rPr>
           <w:sz w:val="32"/>
           <w:szCs w:val="32"/>
         </w:rPr>
-      </w:pPr>
+        <w:tab/>
+      </w:r>
       <w:r>
         <w:rPr>
           <w:sz w:val="32"/>
           <w:szCs w:val="32"/>
         </w:rPr>
-        <w:t xml:space="preserve">Vijay </w:t>
-      </w:r>
-      <w:proofErr w:type="spellStart"/>
-      <w:r>
+        <w:tab/>
+        <w:t>50288206</w:t>
+      </w:r>
+    </w:p>
+    <w:p>
+      <w:pPr>
         <w:rPr>
           <w:sz w:val="32"/>
           <w:szCs w:val="32"/>
         </w:rPr>
-        <w:t>Jagannathan</w:t>
-      </w:r>
-      <w:proofErr w:type="spellEnd"/>
+      </w:pPr>
+      <w:r>
+        <w:rPr>
+          <w:sz w:val="32"/>
+          <w:szCs w:val="32"/>
+        </w:rPr>
+        <w:t>Vijay Jagannathan</w:t>
+      </w:r>
       <w:r>
         <w:rPr>
           <w:sz w:val="32"/>
@@ -2023,18 +2032,7 @@
           <w:szCs w:val="32"/>
         </w:rPr>
         <w:lastRenderedPageBreak/>
-        <w:t>1.1</w:t>
-      </w:r>
-      <w:r>
-        <w:rPr>
-          <w:rFonts w:ascii="Calibri" w:hAnsi="Calibri" w:cs="Calibri"/>
-          <w:b/>
-          <w:bCs/>
-          <w:color w:val="000000"/>
-          <w:sz w:val="32"/>
-          <w:szCs w:val="32"/>
-        </w:rPr>
-        <w:t> K-Nearest Neighbors:</w:t>
+        <w:t>1.1 K-Nearest Neighbors:</w:t>
       </w:r>
     </w:p>
     <w:p>
@@ -2764,12 +2762,7 @@
     </w:p>
     <w:p>
       <w:pPr>
-        <w:numPr>
-          <w:ilvl w:val="1"/>
-          <w:numId w:val="19"/>
-        </w:numPr>
         <w:spacing w:after="0" w:line="240" w:lineRule="auto"/>
-        <w:ind w:left="360"/>
         <w:textAlignment w:val="baseline"/>
         <w:rPr>
           <w:rFonts w:ascii="Calibri" w:eastAsia="Times New Roman" w:hAnsi="Calibri" w:cs="Calibri"/>
@@ -2781,6 +2774,18 @@
           <w:lang w:eastAsia="en-IN"/>
         </w:rPr>
       </w:pPr>
+      <w:r>
+        <w:rPr>
+          <w:rFonts w:ascii="Calibri" w:eastAsia="Times New Roman" w:hAnsi="Calibri" w:cs="Calibri"/>
+          <w:b/>
+          <w:bCs/>
+          <w:color w:val="000000"/>
+          <w:sz w:val="32"/>
+          <w:szCs w:val="32"/>
+          <w:lang w:eastAsia="en-IN"/>
+        </w:rPr>
+        <w:t>1.2</w:t>
+      </w:r>
       <w:r>
         <w:rPr>
           <w:rFonts w:ascii="Calibri" w:eastAsia="Times New Roman" w:hAnsi="Calibri" w:cs="Calibri"/>
@@ -2993,7 +2998,6 @@
         </w:rPr>
         <w:t xml:space="preserve"> C</w:t>
       </w:r>
-      <w:proofErr w:type="gramStart"/>
       <w:r>
         <w:rPr>
           <w:rFonts w:ascii="Calibri" w:eastAsia="Times New Roman" w:hAnsi="Calibri" w:cs="Calibri"/>
@@ -3013,18 +3017,7 @@
           <w:szCs w:val="24"/>
           <w:lang w:eastAsia="en-IN"/>
         </w:rPr>
-        <w:t>,...</w:t>
-      </w:r>
-      <w:proofErr w:type="gramEnd"/>
-      <w:r>
-        <w:rPr>
-          <w:rFonts w:ascii="Calibri" w:eastAsia="Times New Roman" w:hAnsi="Calibri" w:cs="Calibri"/>
-          <w:color w:val="000000"/>
-          <w:sz w:val="24"/>
-          <w:szCs w:val="24"/>
-          <w:lang w:eastAsia="en-IN"/>
-        </w:rPr>
-        <w:t>.</w:t>
+        <w:t>,....</w:t>
       </w:r>
       <w:r>
         <w:rPr>
@@ -3372,19 +3365,7 @@
           <w:szCs w:val="24"/>
           <w:lang w:eastAsia="en-IN"/>
         </w:rPr>
-        <w:t xml:space="preserve"> is th</w:t>
-      </w:r>
-      <w:bookmarkStart w:id="0" w:name="_GoBack"/>
-      <w:bookmarkEnd w:id="0"/>
-      <w:r>
-        <w:rPr>
-          <w:rFonts w:ascii="Calibri" w:eastAsia="Times New Roman" w:hAnsi="Calibri" w:cs="Calibri"/>
-          <w:color w:val="000000"/>
-          <w:sz w:val="24"/>
-          <w:szCs w:val="24"/>
-          <w:lang w:eastAsia="en-IN"/>
-        </w:rPr>
-        <w:t>e probability that a data sample X belongs to class C</w:t>
+        <w:t xml:space="preserve"> is the probability that a data sample X belongs to class C</w:t>
       </w:r>
       <w:r>
         <w:rPr>
@@ -4100,17 +4081,20 @@
     </w:p>
     <w:p>
       <w:pPr>
-        <w:pStyle w:val="ListParagraph"/>
-        <w:numPr>
-          <w:ilvl w:val="1"/>
-          <w:numId w:val="2"/>
-        </w:numPr>
         <w:rPr>
           <w:b/>
           <w:sz w:val="32"/>
           <w:szCs w:val="32"/>
         </w:rPr>
       </w:pPr>
+      <w:r>
+        <w:rPr>
+          <w:b/>
+          <w:sz w:val="32"/>
+          <w:szCs w:val="32"/>
+        </w:rPr>
+        <w:t>1.3</w:t>
+      </w:r>
       <w:r>
         <w:rPr>
           <w:b/>
@@ -4309,6 +4293,7 @@
       </w:pPr>
       <w:r>
         <w:rPr>
+          <w:noProof/>
           <w:position w:val="-30"/>
           <w:sz w:val="28"/>
           <w:szCs w:val="28"/>
@@ -4333,10 +4318,10 @@
             <v:path o:extrusionok="f" gradientshapeok="t" o:connecttype="rect"/>
             <o:lock v:ext="edit" aspectratio="t"/>
           </v:shapetype>
-          <v:shape id="_x0000_i1025" type="#_x0000_t75" style="width:206.25pt;height:44.25pt" o:ole="">
+          <v:shape id="_x0000_i1031" type="#_x0000_t75" alt="" style="width:206.05pt;height:43.85pt;mso-width-percent:0;mso-height-percent:0;mso-width-percent:0;mso-height-percent:0" o:ole="">
             <v:imagedata r:id="rId11" o:title=""/>
           </v:shape>
-          <o:OLEObject Type="Embed" ProgID="Equation.3" ShapeID="_x0000_i1025" DrawAspect="Content" ObjectID="_1636846891" r:id="rId12"/>
+          <o:OLEObject Type="Embed" ProgID="Equation.3" ShapeID="_x0000_i1031" DrawAspect="Content" ObjectID="_1636847217" r:id="rId12"/>
         </w:object>
       </w:r>
     </w:p>
@@ -4382,11 +4367,14 @@
         <w:t>measures reduction in impurity achieved because of the split. This measure helps us choose the split that achieves most reduction</w:t>
       </w:r>
       <w:r>
+        <w:rPr>
+          <w:noProof/>
+        </w:rPr>
         <w:object w:dxaOrig="4380" w:dyaOrig="720">
-          <v:shape id="_x0000_i1026" type="#_x0000_t75" style="width:326.25pt;height:53.25pt" o:ole="">
+          <v:shape id="_x0000_i1030" type="#_x0000_t75" alt="" style="width:326.05pt;height:52.95pt;mso-width-percent:0;mso-height-percent:0;mso-width-percent:0;mso-height-percent:0" o:ole="">
             <v:imagedata r:id="rId13" o:title=""/>
           </v:shape>
-          <o:OLEObject Type="Embed" ProgID="Equation.3" ShapeID="_x0000_i1026" DrawAspect="Content" ObjectID="_1636846892" r:id="rId14"/>
+          <o:OLEObject Type="Embed" ProgID="Equation.3" ShapeID="_x0000_i1030" DrawAspect="Content" ObjectID="_1636847218" r:id="rId14"/>
         </w:object>
       </w:r>
     </w:p>
@@ -4502,8 +4490,8 @@
         </w:rPr>
       </w:pPr>
     </w:p>
-    <w:bookmarkStart w:id="1" w:name="_MON_1636791227"/>
-    <w:bookmarkEnd w:id="1"/>
+    <w:bookmarkStart w:id="0" w:name="_MON_1636791227"/>
+    <w:bookmarkEnd w:id="0"/>
     <w:p>
       <w:pPr>
         <w:pStyle w:val="ListParagraph"/>
@@ -4514,14 +4502,15 @@
       </w:pPr>
       <w:r>
         <w:rPr>
+          <w:noProof/>
           <w:sz w:val="24"/>
           <w:szCs w:val="24"/>
         </w:rPr>
         <w:object w:dxaOrig="9026" w:dyaOrig="6390">
-          <v:shape id="_x0000_i1027" type="#_x0000_t75" style="width:451.5pt;height:319.5pt" o:ole="">
+          <v:shape id="_x0000_i1029" type="#_x0000_t75" alt="" style="width:451.05pt;height:319.45pt;mso-width-percent:0;mso-height-percent:0;mso-width-percent:0;mso-height-percent:0" o:ole="">
             <v:imagedata r:id="rId15" o:title=""/>
           </v:shape>
-          <o:OLEObject Type="Embed" ProgID="Word.OpenDocumentText.12" ShapeID="_x0000_i1027" DrawAspect="Content" ObjectID="_1636846893" r:id="rId16"/>
+          <o:OLEObject Type="Embed" ProgID="Word.OpenDocumentText.12" ShapeID="_x0000_i1029" DrawAspect="Content" ObjectID="_1636847219" r:id="rId16"/>
         </w:object>
       </w:r>
     </w:p>
@@ -4664,25 +4653,26 @@
         <w:t>If the type of node is “leaf node” we return the prediction provided by the leaf node. This is the terminating condition of the prediction.</w:t>
       </w:r>
     </w:p>
-    <w:bookmarkStart w:id="2" w:name="_MON_1636791539"/>
-    <w:bookmarkEnd w:id="2"/>
-    <w:p>
-      <w:pPr>
-        <w:rPr>
-          <w:sz w:val="24"/>
-          <w:szCs w:val="24"/>
-        </w:rPr>
-      </w:pPr>
-      <w:r>
-        <w:rPr>
+    <w:bookmarkStart w:id="1" w:name="_MON_1636791539"/>
+    <w:bookmarkEnd w:id="1"/>
+    <w:p>
+      <w:pPr>
+        <w:rPr>
+          <w:sz w:val="24"/>
+          <w:szCs w:val="24"/>
+        </w:rPr>
+      </w:pPr>
+      <w:r>
+        <w:rPr>
+          <w:noProof/>
           <w:sz w:val="24"/>
           <w:szCs w:val="24"/>
         </w:rPr>
         <w:object w:dxaOrig="9026" w:dyaOrig="3750">
-          <v:shape id="_x0000_i1028" type="#_x0000_t75" style="width:451.5pt;height:187.5pt" o:ole="">
+          <v:shape id="_x0000_i1028" type="#_x0000_t75" alt="" style="width:451.05pt;height:187.85pt;mso-width-percent:0;mso-height-percent:0;mso-width-percent:0;mso-height-percent:0" o:ole="">
             <v:imagedata r:id="rId17" o:title=""/>
           </v:shape>
-          <o:OLEObject Type="Embed" ProgID="Word.OpenDocumentText.12" ShapeID="_x0000_i1028" DrawAspect="Content" ObjectID="_1636846894" r:id="rId18"/>
+          <o:OLEObject Type="Embed" ProgID="Word.OpenDocumentText.12" ShapeID="_x0000_i1028" DrawAspect="Content" ObjectID="_1636847220" r:id="rId18"/>
         </w:object>
       </w:r>
     </w:p>
@@ -4700,7 +4690,7 @@
         <w:pStyle w:val="ListParagraph"/>
         <w:numPr>
           <w:ilvl w:val="2"/>
-          <w:numId w:val="2"/>
+          <w:numId w:val="25"/>
         </w:numPr>
         <w:rPr>
           <w:b/>
@@ -4734,8 +4724,8 @@
         <w:t>Continuous &amp; Categorical features:</w:t>
       </w:r>
     </w:p>
-    <w:bookmarkStart w:id="3" w:name="_MON_1636792058"/>
-    <w:bookmarkEnd w:id="3"/>
+    <w:bookmarkStart w:id="2" w:name="_MON_1636792058"/>
+    <w:bookmarkEnd w:id="2"/>
     <w:p>
       <w:pPr>
         <w:rPr>
@@ -4747,14 +4737,15 @@
       <w:r>
         <w:rPr>
           <w:b/>
+          <w:noProof/>
           <w:sz w:val="28"/>
           <w:szCs w:val="28"/>
         </w:rPr>
         <w:object w:dxaOrig="9026" w:dyaOrig="3420">
-          <v:shape id="_x0000_i1029" type="#_x0000_t75" style="width:451.5pt;height:171pt" o:ole="">
+          <v:shape id="_x0000_i1027" type="#_x0000_t75" alt="" style="width:451.05pt;height:171.3pt;mso-width-percent:0;mso-height-percent:0;mso-width-percent:0;mso-height-percent:0" o:ole="">
             <v:imagedata r:id="rId19" o:title=""/>
           </v:shape>
-          <o:OLEObject Type="Embed" ProgID="Word.OpenDocumentText.12" ShapeID="_x0000_i1029" DrawAspect="Content" ObjectID="_1636846895" r:id="rId20"/>
+          <o:OLEObject Type="Embed" ProgID="Word.OpenDocumentText.12" ShapeID="_x0000_i1027" DrawAspect="Content" ObjectID="_1636847221" r:id="rId20"/>
         </w:object>
       </w:r>
     </w:p>
@@ -4773,7 +4764,6 @@
         <w:t>As shown in the above snippet we detect if the feature is a continuous variable or a categorical variable using python 3’s “</w:t>
       </w:r>
       <w:proofErr w:type="spellStart"/>
-      <w:proofErr w:type="gramStart"/>
       <w:r>
         <w:rPr>
           <w:b/>
@@ -4789,16 +4779,7 @@
           <w:sz w:val="24"/>
           <w:szCs w:val="24"/>
         </w:rPr>
-        <w:t>(</w:t>
-      </w:r>
-      <w:proofErr w:type="gramEnd"/>
-      <w:r>
-        <w:rPr>
-          <w:b/>
-          <w:sz w:val="24"/>
-          <w:szCs w:val="24"/>
-        </w:rPr>
-        <w:t>value, datatype)</w:t>
+        <w:t>(value, datatype)</w:t>
       </w:r>
       <w:r>
         <w:rPr>
@@ -5036,15 +5017,6 @@
           <w:szCs w:val="28"/>
         </w:rPr>
       </w:pPr>
-    </w:p>
-    <w:p>
-      <w:pPr>
-        <w:rPr>
-          <w:b/>
-          <w:sz w:val="28"/>
-          <w:szCs w:val="28"/>
-        </w:rPr>
-      </w:pPr>
       <w:r>
         <w:rPr>
           <w:b/>
@@ -5201,7 +5173,6 @@
           <w:sz w:val="28"/>
           <w:szCs w:val="28"/>
         </w:rPr>
-        <w:lastRenderedPageBreak/>
         <w:t>Cons:</w:t>
       </w:r>
     </w:p>
@@ -5223,6 +5194,7 @@
           <w:sz w:val="24"/>
           <w:szCs w:val="24"/>
         </w:rPr>
+        <w:lastRenderedPageBreak/>
         <w:t>Overfitting is a huge concern for decision trees since a decision tree is a rule based classifier. If parameters like maximum depth, number of features etc. are not provided, the tree tries to fit in all the data perfectly and ends up performing poorly on test dataset.</w:t>
       </w:r>
     </w:p>
@@ -5327,16 +5299,6 @@
     <w:p>
       <w:pPr>
         <w:pStyle w:val="ListParagraph"/>
-        <w:rPr>
-          <w:b/>
-          <w:sz w:val="24"/>
-          <w:szCs w:val="24"/>
-        </w:rPr>
-      </w:pPr>
-    </w:p>
-    <w:p>
-      <w:pPr>
-        <w:pStyle w:val="ListParagraph"/>
         <w:ind w:left="0"/>
         <w:rPr>
           <w:b/>
@@ -5347,50 +5309,20 @@
     </w:p>
     <w:p>
       <w:pPr>
-        <w:pStyle w:val="ListParagraph"/>
-        <w:ind w:left="0"/>
-        <w:rPr>
-          <w:b/>
-          <w:sz w:val="24"/>
-          <w:szCs w:val="24"/>
-        </w:rPr>
-      </w:pPr>
-    </w:p>
-    <w:p>
-      <w:pPr>
-        <w:pStyle w:val="ListParagraph"/>
-        <w:ind w:left="0"/>
-        <w:rPr>
-          <w:b/>
-          <w:sz w:val="24"/>
-          <w:szCs w:val="24"/>
-        </w:rPr>
-      </w:pPr>
-    </w:p>
-    <w:p>
-      <w:pPr>
-        <w:pStyle w:val="ListParagraph"/>
-        <w:ind w:left="0"/>
-        <w:rPr>
-          <w:b/>
-          <w:sz w:val="24"/>
-          <w:szCs w:val="24"/>
-        </w:rPr>
-      </w:pPr>
-    </w:p>
-    <w:p>
-      <w:pPr>
-        <w:pStyle w:val="ListParagraph"/>
-        <w:numPr>
-          <w:ilvl w:val="1"/>
-          <w:numId w:val="2"/>
-        </w:numPr>
         <w:rPr>
           <w:b/>
           <w:sz w:val="32"/>
           <w:szCs w:val="32"/>
         </w:rPr>
       </w:pPr>
+      <w:r>
+        <w:rPr>
+          <w:b/>
+          <w:sz w:val="32"/>
+          <w:szCs w:val="32"/>
+        </w:rPr>
+        <w:t>1.4</w:t>
+      </w:r>
       <w:r>
         <w:rPr>
           <w:b/>
@@ -5678,25 +5610,26 @@
         <w:t>he decision tree implementation to build multiple trees.</w:t>
       </w:r>
     </w:p>
-    <w:bookmarkStart w:id="4" w:name="_MON_1636818664"/>
-    <w:bookmarkEnd w:id="4"/>
-    <w:p>
-      <w:pPr>
-        <w:rPr>
-          <w:sz w:val="24"/>
-          <w:szCs w:val="24"/>
-        </w:rPr>
-      </w:pPr>
-      <w:r>
-        <w:rPr>
+    <w:bookmarkStart w:id="3" w:name="_MON_1636818664"/>
+    <w:bookmarkEnd w:id="3"/>
+    <w:p>
+      <w:pPr>
+        <w:rPr>
+          <w:sz w:val="24"/>
+          <w:szCs w:val="24"/>
+        </w:rPr>
+      </w:pPr>
+      <w:r>
+        <w:rPr>
+          <w:noProof/>
           <w:sz w:val="24"/>
           <w:szCs w:val="24"/>
         </w:rPr>
         <w:object w:dxaOrig="9026" w:dyaOrig="7710">
-          <v:shape id="_x0000_i1030" type="#_x0000_t75" style="width:451.5pt;height:385.5pt" o:ole="">
+          <v:shape id="_x0000_i1026" type="#_x0000_t75" alt="" style="width:451.05pt;height:385.65pt;mso-width-percent:0;mso-height-percent:0;mso-width-percent:0;mso-height-percent:0" o:ole="">
             <v:imagedata r:id="rId22" o:title=""/>
           </v:shape>
-          <o:OLEObject Type="Embed" ProgID="Word.OpenDocumentText.12" ShapeID="_x0000_i1030" DrawAspect="Content" ObjectID="_1636846896" r:id="rId23"/>
+          <o:OLEObject Type="Embed" ProgID="Word.OpenDocumentText.12" ShapeID="_x0000_i1026" DrawAspect="Content" ObjectID="_1636847222" r:id="rId23"/>
         </w:object>
       </w:r>
     </w:p>
@@ -5755,25 +5688,26 @@
         </w:rPr>
       </w:pPr>
     </w:p>
-    <w:bookmarkStart w:id="5" w:name="_MON_1636818939"/>
-    <w:bookmarkEnd w:id="5"/>
-    <w:p>
-      <w:pPr>
-        <w:rPr>
-          <w:sz w:val="24"/>
-          <w:szCs w:val="24"/>
-        </w:rPr>
-      </w:pPr>
-      <w:r>
-        <w:rPr>
+    <w:bookmarkStart w:id="4" w:name="_MON_1636818939"/>
+    <w:bookmarkEnd w:id="4"/>
+    <w:p>
+      <w:pPr>
+        <w:rPr>
+          <w:sz w:val="24"/>
+          <w:szCs w:val="24"/>
+        </w:rPr>
+      </w:pPr>
+      <w:r>
+        <w:rPr>
+          <w:noProof/>
           <w:sz w:val="24"/>
           <w:szCs w:val="24"/>
         </w:rPr>
         <w:object w:dxaOrig="9026" w:dyaOrig="3420">
-          <v:shape id="_x0000_i1031" type="#_x0000_t75" style="width:451.5pt;height:171pt" o:ole="">
+          <v:shape id="_x0000_i1025" type="#_x0000_t75" alt="" style="width:451.05pt;height:171.3pt;mso-width-percent:0;mso-height-percent:0;mso-width-percent:0;mso-height-percent:0" o:ole="">
             <v:imagedata r:id="rId24" o:title=""/>
           </v:shape>
-          <o:OLEObject Type="Embed" ProgID="Word.OpenDocumentText.12" ShapeID="_x0000_i1031" DrawAspect="Content" ObjectID="_1636846897" r:id="rId25"/>
+          <o:OLEObject Type="Embed" ProgID="Word.OpenDocumentText.12" ShapeID="_x0000_i1025" DrawAspect="Content" ObjectID="_1636847223" r:id="rId25"/>
         </w:object>
       </w:r>
     </w:p>
@@ -6278,44 +6212,8 @@
         <w:rPr>
           <w:rFonts w:ascii="Calibri" w:hAnsi="Calibri" w:cs="Calibri"/>
           <w:color w:val="000000"/>
-          <w:sz w:val="36"/>
-          <w:szCs w:val="36"/>
-        </w:rPr>
-      </w:pPr>
-    </w:p>
-    <w:p>
-      <w:pPr>
-        <w:rPr>
-          <w:b/>
-          <w:sz w:val="24"/>
-          <w:szCs w:val="24"/>
-        </w:rPr>
-      </w:pPr>
-    </w:p>
-    <w:p>
-      <w:pPr>
-        <w:rPr>
-          <w:b/>
-          <w:sz w:val="28"/>
-          <w:szCs w:val="28"/>
-        </w:rPr>
-      </w:pPr>
-    </w:p>
-    <w:p>
-      <w:pPr>
-        <w:rPr>
-          <w:b/>
-          <w:sz w:val="28"/>
-          <w:szCs w:val="28"/>
-        </w:rPr>
-      </w:pPr>
-    </w:p>
-    <w:p>
-      <w:pPr>
-        <w:rPr>
-          <w:b/>
-          <w:sz w:val="28"/>
-          <w:szCs w:val="28"/>
+          <w:sz w:val="24"/>
+          <w:szCs w:val="24"/>
         </w:rPr>
       </w:pPr>
     </w:p>
@@ -6470,7 +6368,6 @@
           <w:sz w:val="24"/>
           <w:szCs w:val="24"/>
         </w:rPr>
-        <w:lastRenderedPageBreak/>
         <w:t>It provides great results even on</w:t>
       </w:r>
       <w:r>
@@ -6549,6 +6446,7 @@
           <w:sz w:val="24"/>
           <w:szCs w:val="24"/>
         </w:rPr>
+        <w:lastRenderedPageBreak/>
         <w:t>They are still prone to overfitting similar to decision trees with the introduction of more hyper-parameters on top of decision trees.</w:t>
       </w:r>
     </w:p>
@@ -6713,15 +6611,8 @@
           <w:szCs w:val="36"/>
         </w:rPr>
       </w:pPr>
-    </w:p>
-    <w:p>
-      <w:pPr>
-        <w:rPr>
-          <w:b/>
-          <w:sz w:val="36"/>
-          <w:szCs w:val="36"/>
-        </w:rPr>
-      </w:pPr>
+      <w:bookmarkStart w:id="5" w:name="_GoBack"/>
+      <w:bookmarkEnd w:id="5"/>
     </w:p>
     <w:p>
       <w:pPr>
@@ -6842,7 +6733,6 @@
           <w:sz w:val="24"/>
           <w:szCs w:val="24"/>
         </w:rPr>
-        <w:lastRenderedPageBreak/>
         <w:t xml:space="preserve">As a first step, to make sure that all the columns in the data are consistent and have smaller values to avoid disparities in scale between them and to avoid overflows and underflows, we perform standardization. </w:t>
       </w:r>
     </w:p>
@@ -7027,6 +6917,7 @@
           <w:szCs w:val="24"/>
           <w:lang w:eastAsia="en-IN"/>
         </w:rPr>
+        <w:lastRenderedPageBreak/>
         <w:t>    X_train_standardized </w:t>
       </w:r>
       <w:r>
@@ -7552,15 +7443,6 @@
     </w:p>
     <w:p>
       <w:pPr>
-        <w:pStyle w:val="ListParagraph"/>
-        <w:rPr>
-          <w:sz w:val="24"/>
-          <w:szCs w:val="24"/>
-        </w:rPr>
-      </w:pPr>
-    </w:p>
-    <w:p>
-      <w:pPr>
         <w:rPr>
           <w:sz w:val="28"/>
           <w:szCs w:val="28"/>
@@ -7661,6 +7543,7 @@
           <w:sz w:val="24"/>
           <w:szCs w:val="24"/>
         </w:rPr>
+        <w:lastRenderedPageBreak/>
         <w:t xml:space="preserve">- We started off training with multiple models including K-nn, </w:t>
       </w:r>
       <w:r>
@@ -7931,14 +7814,6 @@
     <w:p>
       <w:pPr>
         <w:rPr>
-          <w:sz w:val="24"/>
-          <w:szCs w:val="24"/>
-        </w:rPr>
-      </w:pPr>
-    </w:p>
-    <w:p>
-      <w:pPr>
-        <w:rPr>
           <w:b/>
           <w:sz w:val="28"/>
           <w:szCs w:val="28"/>
@@ -7989,58 +7864,58 @@
           <w:sz w:val="24"/>
           <w:szCs w:val="24"/>
         </w:rPr>
+        <w:t xml:space="preserve">- Straightaway, random forest has provided greater training accuracy than all of the classic classification algorithms discussed before and has provided the best submission on the leader board among all of them. But we have noticed that it tends to overfit the data and any further improvements in training accuracy didn’t correlate with improvement in leader board scores. We chose around 100 estimators with a maximum depth of 5, min_samples_split of 60 and min_samples_leaf of </w:t>
+      </w:r>
+      <w:r>
+        <w:rPr>
+          <w:sz w:val="24"/>
+          <w:szCs w:val="24"/>
+        </w:rPr>
+        <w:t>30</w:t>
+      </w:r>
+      <w:r>
+        <w:rPr>
+          <w:sz w:val="24"/>
+          <w:szCs w:val="24"/>
+        </w:rPr>
+        <w:t xml:space="preserve"> to achieve training accuracies close to 88% </w:t>
+      </w:r>
+    </w:p>
+    <w:p>
+      <w:pPr>
+        <w:rPr>
+          <w:sz w:val="24"/>
+          <w:szCs w:val="24"/>
+        </w:rPr>
+      </w:pPr>
+      <w:r>
+        <w:rPr>
+          <w:sz w:val="24"/>
+          <w:szCs w:val="24"/>
+        </w:rPr>
+        <w:t xml:space="preserve">- </w:t>
+      </w:r>
+      <w:r>
+        <w:rPr>
+          <w:sz w:val="24"/>
+          <w:szCs w:val="24"/>
+        </w:rPr>
+        <w:t>Since decision tree has been the better classifier among the classic algorithms we have chosen it as a base classifier for bagging and AdaBoost. Both bagging and Adaboost with SMOTE have given nearly 90% training accuracies but couldn’t provide any better results on the leader board.</w:t>
+      </w:r>
+    </w:p>
+    <w:p>
+      <w:pPr>
+        <w:rPr>
+          <w:sz w:val="24"/>
+          <w:szCs w:val="24"/>
+        </w:rPr>
+      </w:pPr>
+      <w:r>
+        <w:rPr>
+          <w:sz w:val="24"/>
+          <w:szCs w:val="24"/>
+        </w:rPr>
         <w:lastRenderedPageBreak/>
-        <w:t xml:space="preserve">- Straightaway, random forest has provided greater training accuracy than all of the classic classification algorithms discussed before and has provided the best submission on the leader board among all of them. But we have noticed that it tends to overfit the data and any further improvements in training accuracy didn’t correlate with improvement in leader board scores. We chose around 100 estimators with a maximum depth of 5, min_samples_split of 60 and min_samples_leaf of </w:t>
-      </w:r>
-      <w:r>
-        <w:rPr>
-          <w:sz w:val="24"/>
-          <w:szCs w:val="24"/>
-        </w:rPr>
-        <w:t>30</w:t>
-      </w:r>
-      <w:r>
-        <w:rPr>
-          <w:sz w:val="24"/>
-          <w:szCs w:val="24"/>
-        </w:rPr>
-        <w:t xml:space="preserve"> to achieve training accuracies close to 88% </w:t>
-      </w:r>
-    </w:p>
-    <w:p>
-      <w:pPr>
-        <w:rPr>
-          <w:sz w:val="24"/>
-          <w:szCs w:val="24"/>
-        </w:rPr>
-      </w:pPr>
-      <w:r>
-        <w:rPr>
-          <w:sz w:val="24"/>
-          <w:szCs w:val="24"/>
-        </w:rPr>
-        <w:t xml:space="preserve">- </w:t>
-      </w:r>
-      <w:r>
-        <w:rPr>
-          <w:sz w:val="24"/>
-          <w:szCs w:val="24"/>
-        </w:rPr>
-        <w:t>Since decision tree has been the better classifier among the classic algorithms we have chosen it as a base classifier for bagging and AdaBoost. Both bagging and Adaboost with SMOTE have given nearly 90% training accuracies but couldn’t provide any better results on the leader board.</w:t>
-      </w:r>
-    </w:p>
-    <w:p>
-      <w:pPr>
-        <w:rPr>
-          <w:sz w:val="24"/>
-          <w:szCs w:val="24"/>
-        </w:rPr>
-      </w:pPr>
-      <w:r>
-        <w:rPr>
-          <w:sz w:val="24"/>
-          <w:szCs w:val="24"/>
-        </w:rPr>
         <w:t xml:space="preserve">- Finally we have used Voting classifier and chose the best performing algorithms i.e. logistic regression, Bernoulli Naïve Bayes, SVM and Random forest as the different estimators. We have noticed that </w:t>
       </w:r>
       <w:r>
@@ -9037,14 +8912,7 @@
                 <w:sz w:val="28"/>
                 <w:szCs w:val="28"/>
               </w:rPr>
-              <w:t>0.8</w:t>
-            </w:r>
-            <w:r>
-              <w:rPr>
-                <w:sz w:val="28"/>
-                <w:szCs w:val="28"/>
-              </w:rPr>
-              <w:t>4419023</w:t>
+              <w:t>0.84419023</w:t>
             </w:r>
             <w:r>
               <w:rPr>
@@ -9429,7 +9297,7 @@
 </file>
 
 <file path=word/numbering.xml><?xml version="1.0" encoding="utf-8"?>
-<w:numbering xmlns:wpc="http://schemas.microsoft.com/office/word/2010/wordprocessingCanvas" xmlns:cx="http://schemas.microsoft.com/office/drawing/2014/chartex" xmlns:mc="http://schemas.openxmlformats.org/markup-compatibility/2006" xmlns:o="urn:schemas-microsoft-com:office:office" xmlns:r="http://schemas.openxmlformats.org/officeDocument/2006/relationships" xmlns:m="http://schemas.openxmlformats.org/officeDocument/2006/math" xmlns:v="urn:schemas-microsoft-com:vml" xmlns:wp14="http://schemas.microsoft.com/office/word/2010/wordprocessingDrawing" xmlns:wp="http://schemas.openxmlformats.org/drawingml/2006/wordprocessingDrawing" xmlns:w10="urn:schemas-microsoft-com:office:word" xmlns:w="http://schemas.openxmlformats.org/wordprocessingml/2006/main" xmlns:w14="http://schemas.microsoft.com/office/word/2010/wordml" xmlns:w15="http://schemas.microsoft.com/office/word/2012/wordml" xmlns:w16se="http://schemas.microsoft.com/office/word/2015/wordml/symex" xmlns:wpg="http://schemas.microsoft.com/office/word/2010/wordprocessingGroup" xmlns:wpi="http://schemas.microsoft.com/office/word/2010/wordprocessingInk" xmlns:wne="http://schemas.microsoft.com/office/word/2006/wordml" xmlns:wps="http://schemas.microsoft.com/office/word/2010/wordprocessingShape" mc:Ignorable="w14 w15 w16se wp14">
+<w:numbering xmlns:wpc="http://schemas.microsoft.com/office/word/2010/wordprocessingCanvas" xmlns:cx="http://schemas.microsoft.com/office/drawing/2014/chartex" xmlns:cx1="http://schemas.microsoft.com/office/drawing/2015/9/8/chartex" xmlns:cx2="http://schemas.microsoft.com/office/drawing/2015/10/21/chartex" xmlns:cx3="http://schemas.microsoft.com/office/drawing/2016/5/9/chartex" xmlns:cx4="http://schemas.microsoft.com/office/drawing/2016/5/10/chartex" xmlns:cx5="http://schemas.microsoft.com/office/drawing/2016/5/11/chartex" xmlns:cx6="http://schemas.microsoft.com/office/drawing/2016/5/12/chartex" xmlns:cx7="http://schemas.microsoft.com/office/drawing/2016/5/13/chartex" xmlns:cx8="http://schemas.microsoft.com/office/drawing/2016/5/14/chartex" xmlns:mc="http://schemas.openxmlformats.org/markup-compatibility/2006" xmlns:aink="http://schemas.microsoft.com/office/drawing/2016/ink" xmlns:am3d="http://schemas.microsoft.com/office/drawing/2017/model3d" xmlns:o="urn:schemas-microsoft-com:office:office" xmlns:r="http://schemas.openxmlformats.org/officeDocument/2006/relationships" xmlns:m="http://schemas.openxmlformats.org/officeDocument/2006/math" xmlns:v="urn:schemas-microsoft-com:vml" xmlns:wp14="http://schemas.microsoft.com/office/word/2010/wordprocessingDrawing" xmlns:wp="http://schemas.openxmlformats.org/drawingml/2006/wordprocessingDrawing" xmlns:w10="urn:schemas-microsoft-com:office:word" xmlns:w="http://schemas.openxmlformats.org/wordprocessingml/2006/main" xmlns:w14="http://schemas.microsoft.com/office/word/2010/wordml" xmlns:w15="http://schemas.microsoft.com/office/word/2012/wordml" xmlns:w16cid="http://schemas.microsoft.com/office/word/2016/wordml/cid" xmlns:w16se="http://schemas.microsoft.com/office/word/2015/wordml/symex" xmlns:wpg="http://schemas.microsoft.com/office/word/2010/wordprocessingGroup" xmlns:wpi="http://schemas.microsoft.com/office/word/2010/wordprocessingInk" xmlns:wne="http://schemas.microsoft.com/office/word/2006/wordml" xmlns:wps="http://schemas.microsoft.com/office/word/2010/wordprocessingShape" mc:Ignorable="w14 w15 w16se w16cid wp14">
   <w:abstractNum w:abstractNumId="0" w15:restartNumberingAfterBreak="0">
     <w:nsid w:val="0927436A"/>
     <w:multiLevelType w:val="hybridMultilevel"/>
@@ -10068,6 +9936,119 @@
     </w:lvl>
   </w:abstractNum>
   <w:abstractNum w:abstractNumId="5" w15:restartNumberingAfterBreak="0">
+    <w:nsid w:val="23D14AEB"/>
+    <w:multiLevelType w:val="multilevel"/>
+    <w:tmpl w:val="B3D0D088"/>
+    <w:lvl w:ilvl="0">
+      <w:start w:val="1"/>
+      <w:numFmt w:val="decimal"/>
+      <w:lvlText w:val="%1"/>
+      <w:lvlJc w:val="left"/>
+      <w:pPr>
+        <w:ind w:left="580" w:hanging="580"/>
+      </w:pPr>
+      <w:rPr>
+        <w:rFonts w:hint="default"/>
+      </w:rPr>
+    </w:lvl>
+    <w:lvl w:ilvl="1">
+      <w:start w:val="3"/>
+      <w:numFmt w:val="decimal"/>
+      <w:lvlText w:val="%1.%2"/>
+      <w:lvlJc w:val="left"/>
+      <w:pPr>
+        <w:ind w:left="580" w:hanging="580"/>
+      </w:pPr>
+      <w:rPr>
+        <w:rFonts w:hint="default"/>
+      </w:rPr>
+    </w:lvl>
+    <w:lvl w:ilvl="2">
+      <w:start w:val="1"/>
+      <w:numFmt w:val="decimal"/>
+      <w:lvlText w:val="%1.%2.%3"/>
+      <w:lvlJc w:val="left"/>
+      <w:pPr>
+        <w:ind w:left="720" w:hanging="720"/>
+      </w:pPr>
+      <w:rPr>
+        <w:rFonts w:hint="default"/>
+      </w:rPr>
+    </w:lvl>
+    <w:lvl w:ilvl="3">
+      <w:start w:val="1"/>
+      <w:numFmt w:val="decimal"/>
+      <w:lvlText w:val="%1.%2.%3.%4"/>
+      <w:lvlJc w:val="left"/>
+      <w:pPr>
+        <w:ind w:left="1080" w:hanging="1080"/>
+      </w:pPr>
+      <w:rPr>
+        <w:rFonts w:hint="default"/>
+      </w:rPr>
+    </w:lvl>
+    <w:lvl w:ilvl="4">
+      <w:start w:val="1"/>
+      <w:numFmt w:val="decimal"/>
+      <w:lvlText w:val="%1.%2.%3.%4.%5"/>
+      <w:lvlJc w:val="left"/>
+      <w:pPr>
+        <w:ind w:left="1080" w:hanging="1080"/>
+      </w:pPr>
+      <w:rPr>
+        <w:rFonts w:hint="default"/>
+      </w:rPr>
+    </w:lvl>
+    <w:lvl w:ilvl="5">
+      <w:start w:val="1"/>
+      <w:numFmt w:val="decimal"/>
+      <w:lvlText w:val="%1.%2.%3.%4.%5.%6"/>
+      <w:lvlJc w:val="left"/>
+      <w:pPr>
+        <w:ind w:left="1440" w:hanging="1440"/>
+      </w:pPr>
+      <w:rPr>
+        <w:rFonts w:hint="default"/>
+      </w:rPr>
+    </w:lvl>
+    <w:lvl w:ilvl="6">
+      <w:start w:val="1"/>
+      <w:numFmt w:val="decimal"/>
+      <w:lvlText w:val="%1.%2.%3.%4.%5.%6.%7"/>
+      <w:lvlJc w:val="left"/>
+      <w:pPr>
+        <w:ind w:left="1440" w:hanging="1440"/>
+      </w:pPr>
+      <w:rPr>
+        <w:rFonts w:hint="default"/>
+      </w:rPr>
+    </w:lvl>
+    <w:lvl w:ilvl="7">
+      <w:start w:val="1"/>
+      <w:numFmt w:val="decimal"/>
+      <w:lvlText w:val="%1.%2.%3.%4.%5.%6.%7.%8"/>
+      <w:lvlJc w:val="left"/>
+      <w:pPr>
+        <w:ind w:left="1800" w:hanging="1800"/>
+      </w:pPr>
+      <w:rPr>
+        <w:rFonts w:hint="default"/>
+      </w:rPr>
+    </w:lvl>
+    <w:lvl w:ilvl="8">
+      <w:start w:val="1"/>
+      <w:numFmt w:val="decimal"/>
+      <w:lvlText w:val="%1.%2.%3.%4.%5.%6.%7.%8.%9"/>
+      <w:lvlJc w:val="left"/>
+      <w:pPr>
+        <w:ind w:left="2160" w:hanging="2160"/>
+      </w:pPr>
+      <w:rPr>
+        <w:rFonts w:hint="default"/>
+      </w:rPr>
+    </w:lvl>
+  </w:abstractNum>
+  <w:abstractNum w:abstractNumId="6" w15:restartNumberingAfterBreak="0">
     <w:nsid w:val="258345A3"/>
     <w:multiLevelType w:val="hybridMultilevel"/>
     <w:tmpl w:val="3D44C32E"/>
@@ -10180,7 +10161,7 @@
       </w:rPr>
     </w:lvl>
   </w:abstractNum>
-  <w:abstractNum w:abstractNumId="6" w15:restartNumberingAfterBreak="0">
+  <w:abstractNum w:abstractNumId="7" w15:restartNumberingAfterBreak="0">
     <w:nsid w:val="29AF6783"/>
     <w:multiLevelType w:val="multilevel"/>
     <w:tmpl w:val="ADF05A06"/>
@@ -10329,7 +10310,7 @@
       </w:rPr>
     </w:lvl>
   </w:abstractNum>
-  <w:abstractNum w:abstractNumId="7" w15:restartNumberingAfterBreak="0">
+  <w:abstractNum w:abstractNumId="8" w15:restartNumberingAfterBreak="0">
     <w:nsid w:val="2F877914"/>
     <w:multiLevelType w:val="multilevel"/>
     <w:tmpl w:val="70E80972"/>
@@ -10478,7 +10459,7 @@
       </w:rPr>
     </w:lvl>
   </w:abstractNum>
-  <w:abstractNum w:abstractNumId="8" w15:restartNumberingAfterBreak="0">
+  <w:abstractNum w:abstractNumId="9" w15:restartNumberingAfterBreak="0">
     <w:nsid w:val="308357CE"/>
     <w:multiLevelType w:val="multilevel"/>
     <w:tmpl w:val="9E666120"/>
@@ -10627,7 +10608,7 @@
       </w:rPr>
     </w:lvl>
   </w:abstractNum>
-  <w:abstractNum w:abstractNumId="9" w15:restartNumberingAfterBreak="0">
+  <w:abstractNum w:abstractNumId="10" w15:restartNumberingAfterBreak="0">
     <w:nsid w:val="30E915E2"/>
     <w:multiLevelType w:val="hybridMultilevel"/>
     <w:tmpl w:val="5B425BB8"/>
@@ -10740,7 +10721,7 @@
       </w:rPr>
     </w:lvl>
   </w:abstractNum>
-  <w:abstractNum w:abstractNumId="10" w15:restartNumberingAfterBreak="0">
+  <w:abstractNum w:abstractNumId="11" w15:restartNumberingAfterBreak="0">
     <w:nsid w:val="436D7D6E"/>
     <w:multiLevelType w:val="hybridMultilevel"/>
     <w:tmpl w:val="6A1A04F6"/>
@@ -10853,7 +10834,7 @@
       </w:rPr>
     </w:lvl>
   </w:abstractNum>
-  <w:abstractNum w:abstractNumId="11" w15:restartNumberingAfterBreak="0">
+  <w:abstractNum w:abstractNumId="12" w15:restartNumberingAfterBreak="0">
     <w:nsid w:val="47316C9F"/>
     <w:multiLevelType w:val="hybridMultilevel"/>
     <w:tmpl w:val="DCF43732"/>
@@ -10966,7 +10947,7 @@
       </w:rPr>
     </w:lvl>
   </w:abstractNum>
-  <w:abstractNum w:abstractNumId="12" w15:restartNumberingAfterBreak="0">
+  <w:abstractNum w:abstractNumId="13" w15:restartNumberingAfterBreak="0">
     <w:nsid w:val="4C162E77"/>
     <w:multiLevelType w:val="multilevel"/>
     <w:tmpl w:val="7210511E"/>
@@ -11115,7 +11096,7 @@
       </w:rPr>
     </w:lvl>
   </w:abstractNum>
-  <w:abstractNum w:abstractNumId="13" w15:restartNumberingAfterBreak="0">
+  <w:abstractNum w:abstractNumId="14" w15:restartNumberingAfterBreak="0">
     <w:nsid w:val="4E71057F"/>
     <w:multiLevelType w:val="multilevel"/>
     <w:tmpl w:val="32D44A4E"/>
@@ -11264,7 +11245,7 @@
       </w:rPr>
     </w:lvl>
   </w:abstractNum>
-  <w:abstractNum w:abstractNumId="14" w15:restartNumberingAfterBreak="0">
+  <w:abstractNum w:abstractNumId="15" w15:restartNumberingAfterBreak="0">
     <w:nsid w:val="500A601E"/>
     <w:multiLevelType w:val="hybridMultilevel"/>
     <w:tmpl w:val="73E22D68"/>
@@ -11353,7 +11334,7 @@
       </w:pPr>
     </w:lvl>
   </w:abstractNum>
-  <w:abstractNum w:abstractNumId="15" w15:restartNumberingAfterBreak="0">
+  <w:abstractNum w:abstractNumId="16" w15:restartNumberingAfterBreak="0">
     <w:nsid w:val="522B0365"/>
     <w:multiLevelType w:val="multilevel"/>
     <w:tmpl w:val="E542CF3C"/>
@@ -11466,7 +11447,7 @@
       </w:pPr>
     </w:lvl>
   </w:abstractNum>
-  <w:abstractNum w:abstractNumId="16" w15:restartNumberingAfterBreak="0">
+  <w:abstractNum w:abstractNumId="17" w15:restartNumberingAfterBreak="0">
     <w:nsid w:val="53AD4FF2"/>
     <w:multiLevelType w:val="hybridMultilevel"/>
     <w:tmpl w:val="B8926280"/>
@@ -11579,7 +11560,7 @@
       </w:rPr>
     </w:lvl>
   </w:abstractNum>
-  <w:abstractNum w:abstractNumId="17" w15:restartNumberingAfterBreak="0">
+  <w:abstractNum w:abstractNumId="18" w15:restartNumberingAfterBreak="0">
     <w:nsid w:val="5BC142FE"/>
     <w:multiLevelType w:val="multilevel"/>
     <w:tmpl w:val="9E62A84A"/>
@@ -11728,7 +11709,7 @@
       </w:rPr>
     </w:lvl>
   </w:abstractNum>
-  <w:abstractNum w:abstractNumId="18" w15:restartNumberingAfterBreak="0">
+  <w:abstractNum w:abstractNumId="19" w15:restartNumberingAfterBreak="0">
     <w:nsid w:val="5C6903C2"/>
     <w:multiLevelType w:val="multilevel"/>
     <w:tmpl w:val="A2F28640"/>
@@ -11877,7 +11858,7 @@
       </w:rPr>
     </w:lvl>
   </w:abstractNum>
-  <w:abstractNum w:abstractNumId="19" w15:restartNumberingAfterBreak="0">
+  <w:abstractNum w:abstractNumId="20" w15:restartNumberingAfterBreak="0">
     <w:nsid w:val="6A7F51BC"/>
     <w:multiLevelType w:val="multilevel"/>
     <w:tmpl w:val="AC8E7354"/>
@@ -12026,7 +12007,7 @@
       </w:rPr>
     </w:lvl>
   </w:abstractNum>
-  <w:abstractNum w:abstractNumId="20" w15:restartNumberingAfterBreak="0">
+  <w:abstractNum w:abstractNumId="21" w15:restartNumberingAfterBreak="0">
     <w:nsid w:val="6EE4671E"/>
     <w:multiLevelType w:val="multilevel"/>
     <w:tmpl w:val="65B43742"/>
@@ -12175,7 +12156,7 @@
       </w:rPr>
     </w:lvl>
   </w:abstractNum>
-  <w:abstractNum w:abstractNumId="21" w15:restartNumberingAfterBreak="0">
+  <w:abstractNum w:abstractNumId="22" w15:restartNumberingAfterBreak="0">
     <w:nsid w:val="79FD27EA"/>
     <w:multiLevelType w:val="multilevel"/>
     <w:tmpl w:val="0D908BA2"/>
@@ -12324,7 +12305,7 @@
       </w:rPr>
     </w:lvl>
   </w:abstractNum>
-  <w:abstractNum w:abstractNumId="22" w15:restartNumberingAfterBreak="0">
+  <w:abstractNum w:abstractNumId="23" w15:restartNumberingAfterBreak="0">
     <w:nsid w:val="7C6E567C"/>
     <w:multiLevelType w:val="hybridMultilevel"/>
     <w:tmpl w:val="685860DE"/>
@@ -12437,7 +12418,7 @@
       </w:rPr>
     </w:lvl>
   </w:abstractNum>
-  <w:abstractNum w:abstractNumId="23" w15:restartNumberingAfterBreak="0">
+  <w:abstractNum w:abstractNumId="24" w15:restartNumberingAfterBreak="0">
     <w:nsid w:val="7D002BCF"/>
     <w:multiLevelType w:val="multilevel"/>
     <w:tmpl w:val="C3DEB16A"/>
@@ -12587,82 +12568,85 @@
     </w:lvl>
   </w:abstractNum>
   <w:num w:numId="1">
-    <w:abstractNumId w:val="9"/>
+    <w:abstractNumId w:val="10"/>
   </w:num>
   <w:num w:numId="2">
     <w:abstractNumId w:val="1"/>
   </w:num>
   <w:num w:numId="3">
-    <w:abstractNumId w:val="5"/>
+    <w:abstractNumId w:val="6"/>
   </w:num>
   <w:num w:numId="4">
-    <w:abstractNumId w:val="16"/>
+    <w:abstractNumId w:val="17"/>
   </w:num>
   <w:num w:numId="5">
-    <w:abstractNumId w:val="14"/>
+    <w:abstractNumId w:val="15"/>
   </w:num>
   <w:num w:numId="6">
-    <w:abstractNumId w:val="10"/>
+    <w:abstractNumId w:val="11"/>
   </w:num>
   <w:num w:numId="7">
     <w:abstractNumId w:val="0"/>
   </w:num>
   <w:num w:numId="8">
-    <w:abstractNumId w:val="11"/>
+    <w:abstractNumId w:val="12"/>
   </w:num>
   <w:num w:numId="9">
     <w:abstractNumId w:val="2"/>
   </w:num>
   <w:num w:numId="10">
-    <w:abstractNumId w:val="22"/>
+    <w:abstractNumId w:val="23"/>
   </w:num>
   <w:num w:numId="11">
-    <w:abstractNumId w:val="7"/>
+    <w:abstractNumId w:val="8"/>
   </w:num>
   <w:num w:numId="12">
-    <w:abstractNumId w:val="19"/>
+    <w:abstractNumId w:val="20"/>
   </w:num>
   <w:num w:numId="13">
-    <w:abstractNumId w:val="21"/>
+    <w:abstractNumId w:val="22"/>
   </w:num>
   <w:num w:numId="14">
     <w:abstractNumId w:val="4"/>
   </w:num>
   <w:num w:numId="15">
-    <w:abstractNumId w:val="17"/>
+    <w:abstractNumId w:val="18"/>
   </w:num>
   <w:num w:numId="16">
-    <w:abstractNumId w:val="13"/>
+    <w:abstractNumId w:val="14"/>
   </w:num>
   <w:num w:numId="17">
     <w:abstractNumId w:val="3"/>
   </w:num>
   <w:num w:numId="18">
-    <w:abstractNumId w:val="18"/>
+    <w:abstractNumId w:val="19"/>
   </w:num>
   <w:num w:numId="19">
-    <w:abstractNumId w:val="15"/>
+    <w:abstractNumId w:val="16"/>
   </w:num>
   <w:num w:numId="20">
-    <w:abstractNumId w:val="20"/>
+    <w:abstractNumId w:val="21"/>
   </w:num>
   <w:num w:numId="21">
-    <w:abstractNumId w:val="8"/>
+    <w:abstractNumId w:val="9"/>
   </w:num>
   <w:num w:numId="22">
-    <w:abstractNumId w:val="12"/>
+    <w:abstractNumId w:val="13"/>
   </w:num>
   <w:num w:numId="23">
-    <w:abstractNumId w:val="6"/>
+    <w:abstractNumId w:val="7"/>
   </w:num>
   <w:num w:numId="24">
-    <w:abstractNumId w:val="23"/>
+    <w:abstractNumId w:val="24"/>
+  </w:num>
+  <w:num w:numId="25">
+    <w:abstractNumId w:val="5"/>
   </w:num>
 </w:numbering>
 </file>
 
 <file path=word/styles.xml><?xml version="1.0" encoding="utf-8"?>
-<w:styles xmlns:mc="http://schemas.openxmlformats.org/markup-compatibility/2006" xmlns:r="http://schemas.openxmlformats.org/officeDocument/2006/relationships" xmlns:w="http://schemas.openxmlformats.org/wordprocessingml/2006/main" xmlns:w14="http://schemas.microsoft.com/office/word/2010/wordml" xmlns:w15="http://schemas.microsoft.com/office/word/2012/wordml" xmlns:w16se="http://schemas.microsoft.com/office/word/2015/wordml/symex" mc:Ignorable="w14 w15 w16se">
+<w:styles xmlns:mc="http://schemas.openxmlformats.org/markup-compatibility/2006" xmlns:r="http://schemas.openxmlformats.org/officeDocument/2006/relationships" xmlns:w="http://schemas.openxmlformats.org/wordprocessingml/2006/main" xmlns:w14="http://schemas.microsoft.com/office/word/2010/wordml" xmlns:w15="http://schemas.microsoft.com/office/word/2012/wordml" xmlns:w16cid="http://schemas.microsoft.com/office/word/2016/wordml/cid" xmlns:w16se="http://schemas.microsoft.com/office/word/2015/wordml/symex" mc:Ignorable="w14 w15 w16se w16cid">
   <w:docDefaults>
     <w:rPrDefault>
       <w:rPr>
@@ -12678,7 +12662,7 @@
       </w:pPr>
     </w:pPrDefault>
   </w:docDefaults>
-  <w:latentStyles w:defLockedState="0" w:defUIPriority="99" w:defSemiHidden="0" w:defUnhideWhenUsed="0" w:defQFormat="0" w:count="371">
+  <w:latentStyles w:defLockedState="0" w:defUIPriority="99" w:defSemiHidden="0" w:defUnhideWhenUsed="0" w:defQFormat="0" w:count="375">
     <w:lsdException w:name="Normal" w:uiPriority="0" w:qFormat="1"/>
     <w:lsdException w:name="heading 1" w:uiPriority="9" w:qFormat="1"/>
     <w:lsdException w:name="heading 2" w:semiHidden="1" w:uiPriority="9" w:unhideWhenUsed="1" w:qFormat="1"/>
@@ -12784,7 +12768,6 @@
     <w:lsdException w:name="HTML Sample" w:semiHidden="1" w:unhideWhenUsed="1"/>
     <w:lsdException w:name="HTML Typewriter" w:semiHidden="1" w:unhideWhenUsed="1"/>
     <w:lsdException w:name="HTML Variable" w:semiHidden="1" w:unhideWhenUsed="1"/>
-    <w:lsdException w:name="Normal Table" w:semiHidden="1" w:unhideWhenUsed="1"/>
     <w:lsdException w:name="annotation subject" w:semiHidden="1" w:unhideWhenUsed="1"/>
     <w:lsdException w:name="No List" w:semiHidden="1" w:unhideWhenUsed="1"/>
     <w:lsdException w:name="Outline List 1" w:semiHidden="1" w:unhideWhenUsed="1"/>
@@ -12828,10 +12811,8 @@
     <w:lsdException w:name="Table Elegant" w:semiHidden="1" w:unhideWhenUsed="1"/>
     <w:lsdException w:name="Table Professional" w:semiHidden="1" w:unhideWhenUsed="1"/>
     <w:lsdException w:name="Table Subtle 1" w:semiHidden="1" w:unhideWhenUsed="1"/>
-    <w:lsdException w:name="Table Subtle 2" w:semiHidden="1" w:unhideWhenUsed="1"/>
     <w:lsdException w:name="Table Web 1" w:semiHidden="1" w:unhideWhenUsed="1"/>
     <w:lsdException w:name="Table Web 2" w:semiHidden="1" w:unhideWhenUsed="1"/>
-    <w:lsdException w:name="Table Web 3" w:semiHidden="1" w:unhideWhenUsed="1"/>
     <w:lsdException w:name="Balloon Text" w:semiHidden="1" w:unhideWhenUsed="1"/>
     <w:lsdException w:name="Table Grid" w:uiPriority="39"/>
     <w:lsdException w:name="Table Theme" w:semiHidden="1" w:unhideWhenUsed="1"/>
@@ -13050,6 +13031,10 @@
     <w:lsdException w:name="List Table 5 Dark Accent 6" w:uiPriority="50"/>
     <w:lsdException w:name="List Table 6 Colorful Accent 6" w:uiPriority="51"/>
     <w:lsdException w:name="List Table 7 Colorful Accent 6" w:uiPriority="52"/>
+    <w:lsdException w:name="Mention" w:semiHidden="1" w:unhideWhenUsed="1"/>
+    <w:lsdException w:name="Smart Hyperlink" w:semiHidden="1" w:unhideWhenUsed="1"/>
+    <w:lsdException w:name="Hashtag" w:semiHidden="1" w:unhideWhenUsed="1"/>
+    <w:lsdException w:name="Unresolved Mention" w:semiHidden="1" w:unhideWhenUsed="1"/>
   </w:latentStyles>
   <w:style w:type="paragraph" w:default="1" w:styleId="Normal">
     <w:name w:val="Normal"/>
@@ -13415,7 +13400,7 @@
 </file>
 
 <file path=customXml/itemProps1.xml><?xml version="1.0" encoding="utf-8"?>
-<ds:datastoreItem xmlns:ds="http://schemas.openxmlformats.org/officeDocument/2006/customXml" ds:itemID="{D08D93C5-1832-4CC5-9960-2B57DB53E36A}">
+<ds:datastoreItem xmlns:ds="http://schemas.openxmlformats.org/officeDocument/2006/customXml" ds:itemID="{64FD34E7-DE19-624F-B76A-7211D30C0BC7}">
   <ds:schemaRefs>
     <ds:schemaRef ds:uri="http://schemas.openxmlformats.org/officeDocument/2006/bibliography"/>
   </ds:schemaRefs>
